--- a/design/ppp.docx
+++ b/design/ppp.docx
@@ -1037,15 +1037,15 @@
         </w:rPr>
         <w:t xml:space="preserve"> plugin operation:</w:t>
       </w:r>
+      <w:bookmarkStart w:id="4" w:name="_Toc458644652"/>
     </w:p>
     <w:p>
       <w:pPr>
         <w:pStyle w:val="ListParagraph"/>
         <w:numPr>
           <w:ilvl w:val="0"/>
-          <w:numId w:val="6"/>
+          <w:numId w:val="8"/>
         </w:numPr>
-        <w:ind w:left="720"/>
         <w:rPr>
           <w:rFonts w:eastAsia="Times New Roman"/>
         </w:rPr>
@@ -1062,9 +1062,8 @@
         <w:pStyle w:val="ListParagraph"/>
         <w:numPr>
           <w:ilvl w:val="0"/>
-          <w:numId w:val="6"/>
+          <w:numId w:val="8"/>
         </w:numPr>
-        <w:ind w:left="720"/>
         <w:rPr>
           <w:rFonts w:eastAsia="Times New Roman"/>
         </w:rPr>
@@ -1073,7 +1072,13 @@
         <w:rPr>
           <w:rFonts w:eastAsia="Times New Roman"/>
         </w:rPr>
-        <w:t>above L4 packet filtering and routing</w:t>
+        <w:t>a</w:t>
+      </w:r>
+      <w:r>
+        <w:rPr>
+          <w:rFonts w:eastAsia="Times New Roman"/>
+        </w:rPr>
+        <w:t>bove L4 packet filtering</w:t>
       </w:r>
     </w:p>
     <w:p>
@@ -1081,9 +1086,8 @@
         <w:pStyle w:val="ListParagraph"/>
         <w:numPr>
           <w:ilvl w:val="0"/>
-          <w:numId w:val="6"/>
+          <w:numId w:val="8"/>
         </w:numPr>
-        <w:ind w:left="720"/>
         <w:rPr>
           <w:rFonts w:eastAsia="Times New Roman"/>
         </w:rPr>
@@ -1099,44 +1103,50 @@
       <w:pPr>
         <w:pStyle w:val="Heading1"/>
       </w:pPr>
-      <w:bookmarkStart w:id="4" w:name="_Toc458644652"/>
       <w:r>
         <w:t>Components</w:t>
       </w:r>
       <w:bookmarkEnd w:id="4"/>
     </w:p>
-    <w:p>
-      <w:r>
-        <w:rPr>
+    <w:p/>
+    <w:p/>
+    <w:p>
+      <w:r>
+        <w:rPr>
+          <w:rFonts w:eastAsia="Times New Roman"/>
           <w:noProof/>
         </w:rPr>
         <mc:AlternateContent>
           <mc:Choice Requires="wpg">
             <w:drawing>
-              <wp:anchor distT="0" distB="0" distL="114300" distR="114300" simplePos="0" relativeHeight="251667456" behindDoc="0" locked="0" layoutInCell="1" allowOverlap="1" wp14:anchorId="784C47B2" wp14:editId="6D239E41">
+              <wp:anchor distT="0" distB="0" distL="114300" distR="114300" simplePos="0" relativeHeight="251670528" behindDoc="0" locked="0" layoutInCell="1" allowOverlap="1" wp14:anchorId="19A8060B" wp14:editId="613164C1">
                 <wp:simplePos x="0" y="0"/>
                 <wp:positionH relativeFrom="column">
-                  <wp:posOffset>1644162</wp:posOffset>
+                  <wp:posOffset>1424305</wp:posOffset>
                 </wp:positionH>
                 <wp:positionV relativeFrom="paragraph">
-                  <wp:posOffset>107315</wp:posOffset>
+                  <wp:posOffset>15875</wp:posOffset>
                 </wp:positionV>
-                <wp:extent cx="3552092" cy="1828800"/>
-                <wp:effectExtent l="0" t="0" r="29845" b="25400"/>
+                <wp:extent cx="3551555" cy="2611120"/>
+                <wp:effectExtent l="0" t="0" r="29845" b="30480"/>
                 <wp:wrapThrough wrapText="bothSides">
                   <wp:wrapPolygon edited="0">
-                    <wp:start x="0" y="0"/>
-                    <wp:lineTo x="0" y="18000"/>
-                    <wp:lineTo x="3090" y="19200"/>
-                    <wp:lineTo x="3090" y="21600"/>
-                    <wp:lineTo x="14830" y="21600"/>
-                    <wp:lineTo x="14830" y="19200"/>
-                    <wp:lineTo x="21627" y="18000"/>
-                    <wp:lineTo x="21627" y="0"/>
-                    <wp:lineTo x="0" y="0"/>
+                    <wp:start x="3244" y="0"/>
+                    <wp:lineTo x="3244" y="3362"/>
+                    <wp:lineTo x="0" y="6514"/>
+                    <wp:lineTo x="0" y="19121"/>
+                    <wp:lineTo x="3090" y="20171"/>
+                    <wp:lineTo x="3090" y="21642"/>
+                    <wp:lineTo x="14830" y="21642"/>
+                    <wp:lineTo x="14830" y="20171"/>
+                    <wp:lineTo x="21627" y="18911"/>
+                    <wp:lineTo x="21627" y="6304"/>
+                    <wp:lineTo x="14830" y="3362"/>
+                    <wp:lineTo x="14830" y="0"/>
+                    <wp:lineTo x="3244" y="0"/>
                   </wp:wrapPolygon>
                 </wp:wrapThrough>
-                <wp:docPr id="4" name="Group 4"/>
+                <wp:docPr id="8" name="Group 8"/>
                 <wp:cNvGraphicFramePr/>
                 <a:graphic xmlns:a="http://schemas.openxmlformats.org/drawingml/2006/main">
                   <a:graphicData uri="http://schemas.microsoft.com/office/word/2010/wordprocessingGroup">
@@ -1145,9 +1155,9 @@
                       <wpg:grpSpPr>
                         <a:xfrm>
                           <a:off x="0" y="0"/>
-                          <a:ext cx="3552092" cy="1828800"/>
+                          <a:ext cx="3551555" cy="2611120"/>
                           <a:chOff x="0" y="0"/>
-                          <a:chExt cx="3552092" cy="1828800"/>
+                          <a:chExt cx="3552092" cy="2611316"/>
                         </a:xfrm>
                       </wpg:grpSpPr>
                       <wps:wsp>
@@ -1155,7 +1165,7 @@
                         <wps:cNvSpPr/>
                         <wps:spPr>
                           <a:xfrm>
-                            <a:off x="0" y="0"/>
+                            <a:off x="0" y="782516"/>
                             <a:ext cx="571500" cy="1505585"/>
                           </a:xfrm>
                           <a:prstGeom prst="rect">
@@ -1190,7 +1200,7 @@
                         <wps:cNvSpPr/>
                         <wps:spPr>
                           <a:xfrm>
-                            <a:off x="1257300" y="0"/>
+                            <a:off x="1257300" y="782516"/>
                             <a:ext cx="1143000" cy="457200"/>
                           </a:xfrm>
                           <a:prstGeom prst="rect">
@@ -1239,11 +1249,81 @@
                         </wps:bodyPr>
                       </wps:wsp>
                       <wps:wsp>
+                        <wps:cNvPr id="40" name="Rectangle 40"/>
+                        <wps:cNvSpPr/>
+                        <wps:spPr>
+                          <a:xfrm>
+                            <a:off x="571500" y="782516"/>
+                            <a:ext cx="685800" cy="1485900"/>
+                          </a:xfrm>
+                          <a:prstGeom prst="rect">
+                            <a:avLst/>
+                          </a:prstGeom>
+                        </wps:spPr>
+                        <wps:style>
+                          <a:lnRef idx="2">
+                            <a:schemeClr val="accent1">
+                              <a:shade val="50000"/>
+                            </a:schemeClr>
+                          </a:lnRef>
+                          <a:fillRef idx="1">
+                            <a:schemeClr val="accent1"/>
+                          </a:fillRef>
+                          <a:effectRef idx="0">
+                            <a:schemeClr val="accent1"/>
+                          </a:effectRef>
+                          <a:fontRef idx="minor">
+                            <a:schemeClr val="lt1"/>
+                          </a:fontRef>
+                        </wps:style>
+                        <wps:bodyPr rot="0" spcFirstLastPara="0" vertOverflow="overflow" horzOverflow="overflow" vert="horz" wrap="square" lIns="91440" tIns="45720" rIns="91440" bIns="45720" numCol="1" spcCol="0" rtlCol="0" fromWordArt="0" anchor="ctr" anchorCtr="0" forceAA="0" compatLnSpc="1">
+                          <a:prstTxWarp prst="textNoShape">
+                            <a:avLst/>
+                          </a:prstTxWarp>
+                          <a:noAutofit/>
+                        </wps:bodyPr>
+                      </wps:wsp>
+                      <wps:wsp>
+                        <wps:cNvPr id="43" name="Rectangle 43"/>
+                        <wps:cNvSpPr/>
+                        <wps:spPr>
+                          <a:xfrm>
+                            <a:off x="2400300" y="782516"/>
+                            <a:ext cx="569595" cy="1485900"/>
+                          </a:xfrm>
+                          <a:prstGeom prst="rect">
+                            <a:avLst/>
+                          </a:prstGeom>
+                        </wps:spPr>
+                        <wps:style>
+                          <a:lnRef idx="2">
+                            <a:schemeClr val="accent1">
+                              <a:shade val="50000"/>
+                            </a:schemeClr>
+                          </a:lnRef>
+                          <a:fillRef idx="1">
+                            <a:schemeClr val="accent1"/>
+                          </a:fillRef>
+                          <a:effectRef idx="0">
+                            <a:schemeClr val="accent1"/>
+                          </a:effectRef>
+                          <a:fontRef idx="minor">
+                            <a:schemeClr val="lt1"/>
+                          </a:fontRef>
+                        </wps:style>
+                        <wps:bodyPr rot="0" spcFirstLastPara="0" vertOverflow="overflow" horzOverflow="overflow" vert="horz" wrap="square" lIns="91440" tIns="45720" rIns="91440" bIns="45720" numCol="1" spcCol="0" rtlCol="0" fromWordArt="0" anchor="ctr" anchorCtr="0" forceAA="0" compatLnSpc="1">
+                          <a:prstTxWarp prst="textNoShape">
+                            <a:avLst/>
+                          </a:prstTxWarp>
+                          <a:noAutofit/>
+                        </wps:bodyPr>
+                      </wps:wsp>
+                      <wps:wsp>
                         <wps:cNvPr id="15" name="Text Box 15"/>
                         <wps:cNvSpPr txBox="1"/>
                         <wps:spPr>
                           <a:xfrm>
-                            <a:off x="61546" y="439615"/>
+                            <a:off x="61546" y="1222131"/>
                             <a:ext cx="508635" cy="828675"/>
                           </a:xfrm>
                           <a:prstGeom prst="rect">
@@ -1289,46 +1369,11 @@
                         </wps:bodyPr>
                       </wps:wsp>
                       <wps:wsp>
-                        <wps:cNvPr id="40" name="Rectangle 40"/>
-                        <wps:cNvSpPr/>
-                        <wps:spPr>
-                          <a:xfrm>
-                            <a:off x="571500" y="0"/>
-                            <a:ext cx="685800" cy="1485900"/>
-                          </a:xfrm>
-                          <a:prstGeom prst="rect">
-                            <a:avLst/>
-                          </a:prstGeom>
-                        </wps:spPr>
-                        <wps:style>
-                          <a:lnRef idx="2">
-                            <a:schemeClr val="accent1">
-                              <a:shade val="50000"/>
-                            </a:schemeClr>
-                          </a:lnRef>
-                          <a:fillRef idx="1">
-                            <a:schemeClr val="accent1"/>
-                          </a:fillRef>
-                          <a:effectRef idx="0">
-                            <a:schemeClr val="accent1"/>
-                          </a:effectRef>
-                          <a:fontRef idx="minor">
-                            <a:schemeClr val="lt1"/>
-                          </a:fontRef>
-                        </wps:style>
-                        <wps:bodyPr rot="0" spcFirstLastPara="0" vertOverflow="overflow" horzOverflow="overflow" vert="horz" wrap="square" lIns="91440" tIns="45720" rIns="91440" bIns="45720" numCol="1" spcCol="0" rtlCol="0" fromWordArt="0" anchor="ctr" anchorCtr="0" forceAA="0" compatLnSpc="1">
-                          <a:prstTxWarp prst="textNoShape">
-                            <a:avLst/>
-                          </a:prstTxWarp>
-                          <a:noAutofit/>
-                        </wps:bodyPr>
-                      </wps:wsp>
-                      <wps:wsp>
                         <wps:cNvPr id="7" name="Rectangle 7"/>
                         <wps:cNvSpPr/>
                         <wps:spPr>
                           <a:xfrm>
-                            <a:off x="1257300" y="457200"/>
+                            <a:off x="1257300" y="1239716"/>
                             <a:ext cx="1142365" cy="336550"/>
                           </a:xfrm>
                           <a:prstGeom prst="rect">
@@ -1377,46 +1422,11 @@
                         </wps:bodyPr>
                       </wps:wsp>
                       <wps:wsp>
-                        <wps:cNvPr id="43" name="Rectangle 43"/>
-                        <wps:cNvSpPr/>
-                        <wps:spPr>
-                          <a:xfrm>
-                            <a:off x="2400300" y="0"/>
-                            <a:ext cx="569595" cy="1485900"/>
-                          </a:xfrm>
-                          <a:prstGeom prst="rect">
-                            <a:avLst/>
-                          </a:prstGeom>
-                        </wps:spPr>
-                        <wps:style>
-                          <a:lnRef idx="2">
-                            <a:schemeClr val="accent1">
-                              <a:shade val="50000"/>
-                            </a:schemeClr>
-                          </a:lnRef>
-                          <a:fillRef idx="1">
-                            <a:schemeClr val="accent1"/>
-                          </a:fillRef>
-                          <a:effectRef idx="0">
-                            <a:schemeClr val="accent1"/>
-                          </a:effectRef>
-                          <a:fontRef idx="minor">
-                            <a:schemeClr val="lt1"/>
-                          </a:fontRef>
-                        </wps:style>
-                        <wps:bodyPr rot="0" spcFirstLastPara="0" vertOverflow="overflow" horzOverflow="overflow" vert="horz" wrap="square" lIns="91440" tIns="45720" rIns="91440" bIns="45720" numCol="1" spcCol="0" rtlCol="0" fromWordArt="0" anchor="ctr" anchorCtr="0" forceAA="0" compatLnSpc="1">
-                          <a:prstTxWarp prst="textNoShape">
-                            <a:avLst/>
-                          </a:prstTxWarp>
-                          <a:noAutofit/>
-                        </wps:bodyPr>
-                      </wps:wsp>
-                      <wps:wsp>
                         <wps:cNvPr id="13" name="Text Box 13"/>
                         <wps:cNvSpPr txBox="1"/>
                         <wps:spPr>
                           <a:xfrm>
-                            <a:off x="677007" y="457200"/>
+                            <a:off x="677007" y="1239716"/>
                             <a:ext cx="460375" cy="473710"/>
                           </a:xfrm>
                           <a:prstGeom prst="rect">
@@ -1459,59 +1469,12 @@
                         </wps:bodyPr>
                       </wps:wsp>
                       <wps:wsp>
-                        <wps:cNvPr id="17" name="Text Box 17"/>
-                        <wps:cNvSpPr txBox="1"/>
-                        <wps:spPr>
-                          <a:xfrm>
-                            <a:off x="2514600" y="457200"/>
-                            <a:ext cx="344805" cy="605155"/>
-                          </a:xfrm>
-                          <a:prstGeom prst="rect">
-                            <a:avLst/>
-                          </a:prstGeom>
-                          <a:noFill/>
-                          <a:ln>
-                            <a:noFill/>
-                          </a:ln>
-                          <a:effectLst/>
-                        </wps:spPr>
-                        <wps:style>
-                          <a:lnRef idx="0">
-                            <a:schemeClr val="accent1"/>
-                          </a:lnRef>
-                          <a:fillRef idx="0">
-                            <a:schemeClr val="accent1"/>
-                          </a:fillRef>
-                          <a:effectRef idx="0">
-                            <a:schemeClr val="accent1"/>
-                          </a:effectRef>
-                          <a:fontRef idx="minor">
-                            <a:schemeClr val="dk1"/>
-                          </a:fontRef>
-                        </wps:style>
-                        <wps:txbx>
-                          <w:txbxContent>
-                            <w:p>
-                              <w:r>
-                                <w:t>ZeroMQ</w:t>
-                              </w:r>
-                            </w:p>
-                          </w:txbxContent>
-                        </wps:txbx>
-                        <wps:bodyPr rot="0" spcFirstLastPara="0" vertOverflow="overflow" horzOverflow="overflow" vert="eaVert" wrap="none" lIns="91440" tIns="45720" rIns="91440" bIns="45720" numCol="1" spcCol="0" rtlCol="0" fromWordArt="0" anchor="t" anchorCtr="0" forceAA="0" compatLnSpc="1">
-                          <a:prstTxWarp prst="textNoShape">
-                            <a:avLst/>
-                          </a:prstTxWarp>
-                          <a:noAutofit/>
-                        </wps:bodyPr>
-                      </wps:wsp>
-                      <wps:wsp>
-                        <wps:cNvPr id="42" name="Rectangle 42"/>
+                        <wps:cNvPr id="2" name="Rectangle 2"/>
                         <wps:cNvSpPr/>
                         <wps:spPr>
                           <a:xfrm>
-                            <a:off x="571500" y="1485900"/>
-                            <a:ext cx="1828800" cy="342900"/>
+                            <a:off x="2980592" y="782516"/>
+                            <a:ext cx="571500" cy="1485900"/>
                           </a:xfrm>
                           <a:prstGeom prst="rect">
                             <a:avLst/>
@@ -1519,32 +1482,20 @@
                         </wps:spPr>
                         <wps:style>
                           <a:lnRef idx="2">
-                            <a:schemeClr val="accent1">
+                            <a:schemeClr val="accent6">
                               <a:shade val="50000"/>
                             </a:schemeClr>
                           </a:lnRef>
                           <a:fillRef idx="1">
-                            <a:schemeClr val="accent1"/>
+                            <a:schemeClr val="accent6"/>
                           </a:fillRef>
                           <a:effectRef idx="0">
-                            <a:schemeClr val="accent1"/>
+                            <a:schemeClr val="accent6"/>
                           </a:effectRef>
                           <a:fontRef idx="minor">
                             <a:schemeClr val="lt1"/>
                           </a:fontRef>
                         </wps:style>
-                        <wps:txbx>
-                          <w:txbxContent>
-                            <w:p>
-                              <w:pPr>
-                                <w:jc w:val="center"/>
-                              </w:pPr>
-                              <w:r>
-                                <w:t>Logging</w:t>
-                              </w:r>
-                            </w:p>
-                          </w:txbxContent>
-                        </wps:txbx>
                         <wps:bodyPr rot="0" spcFirstLastPara="0" vertOverflow="overflow" horzOverflow="overflow" vert="horz" wrap="square" lIns="91440" tIns="45720" rIns="91440" bIns="45720" numCol="1" spcCol="0" rtlCol="0" fromWordArt="0" anchor="ctr" anchorCtr="0" forceAA="0" compatLnSpc="1">
                           <a:prstTxWarp prst="textNoShape">
                             <a:avLst/>
@@ -1557,7 +1508,7 @@
                         <wps:cNvSpPr/>
                         <wps:spPr>
                           <a:xfrm>
-                            <a:off x="1257300" y="800100"/>
+                            <a:off x="1257300" y="1582616"/>
                             <a:ext cx="1136650" cy="676910"/>
                           </a:xfrm>
                           <a:prstGeom prst="rect">
@@ -1606,34 +1557,46 @@
                         </wps:bodyPr>
                       </wps:wsp>
                       <wps:wsp>
-                        <wps:cNvPr id="2" name="Rectangle 2"/>
-                        <wps:cNvSpPr/>
+                        <wps:cNvPr id="17" name="Text Box 17"/>
+                        <wps:cNvSpPr txBox="1"/>
                         <wps:spPr>
                           <a:xfrm>
-                            <a:off x="2980592" y="0"/>
-                            <a:ext cx="571500" cy="1485900"/>
+                            <a:off x="2514600" y="1239716"/>
+                            <a:ext cx="344805" cy="605155"/>
                           </a:xfrm>
                           <a:prstGeom prst="rect">
                             <a:avLst/>
                           </a:prstGeom>
+                          <a:noFill/>
+                          <a:ln>
+                            <a:noFill/>
+                          </a:ln>
+                          <a:effectLst/>
                         </wps:spPr>
                         <wps:style>
-                          <a:lnRef idx="2">
-                            <a:schemeClr val="accent6">
-                              <a:shade val="50000"/>
-                            </a:schemeClr>
+                          <a:lnRef idx="0">
+                            <a:schemeClr val="accent1"/>
                           </a:lnRef>
-                          <a:fillRef idx="1">
-                            <a:schemeClr val="accent6"/>
+                          <a:fillRef idx="0">
+                            <a:schemeClr val="accent1"/>
                           </a:fillRef>
                           <a:effectRef idx="0">
-                            <a:schemeClr val="accent6"/>
+                            <a:schemeClr val="accent1"/>
                           </a:effectRef>
                           <a:fontRef idx="minor">
-                            <a:schemeClr val="lt1"/>
+                            <a:schemeClr val="dk1"/>
                           </a:fontRef>
                         </wps:style>
-                        <wps:bodyPr rot="0" spcFirstLastPara="0" vertOverflow="overflow" horzOverflow="overflow" vert="horz" wrap="square" lIns="91440" tIns="45720" rIns="91440" bIns="45720" numCol="1" spcCol="0" rtlCol="0" fromWordArt="0" anchor="ctr" anchorCtr="0" forceAA="0" compatLnSpc="1">
+                        <wps:txbx>
+                          <w:txbxContent>
+                            <w:p>
+                              <w:r>
+                                <w:t>ZeroMQ</w:t>
+                              </w:r>
+                            </w:p>
+                          </w:txbxContent>
+                        </wps:txbx>
+                        <wps:bodyPr rot="0" spcFirstLastPara="0" vertOverflow="overflow" horzOverflow="overflow" vert="eaVert" wrap="none" lIns="91440" tIns="45720" rIns="91440" bIns="45720" numCol="1" spcCol="0" rtlCol="0" fromWordArt="0" anchor="t" anchorCtr="0" forceAA="0" compatLnSpc="1">
                           <a:prstTxWarp prst="textNoShape">
                             <a:avLst/>
                           </a:prstTxWarp>
@@ -1645,7 +1608,7 @@
                         <wps:cNvSpPr txBox="1"/>
                         <wps:spPr>
                           <a:xfrm>
-                            <a:off x="3094892" y="465992"/>
+                            <a:off x="3094892" y="1248508"/>
                             <a:ext cx="344805" cy="335280"/>
                           </a:xfrm>
                           <a:prstGeom prst="rect">
@@ -1687,6 +1650,145 @@
                           <a:noAutofit/>
                         </wps:bodyPr>
                       </wps:wsp>
+                      <wps:wsp>
+                        <wps:cNvPr id="42" name="Rectangle 42"/>
+                        <wps:cNvSpPr/>
+                        <wps:spPr>
+                          <a:xfrm>
+                            <a:off x="571500" y="2268416"/>
+                            <a:ext cx="1828800" cy="342900"/>
+                          </a:xfrm>
+                          <a:prstGeom prst="rect">
+                            <a:avLst/>
+                          </a:prstGeom>
+                        </wps:spPr>
+                        <wps:style>
+                          <a:lnRef idx="2">
+                            <a:schemeClr val="accent1">
+                              <a:shade val="50000"/>
+                            </a:schemeClr>
+                          </a:lnRef>
+                          <a:fillRef idx="1">
+                            <a:schemeClr val="accent1"/>
+                          </a:fillRef>
+                          <a:effectRef idx="0">
+                            <a:schemeClr val="accent1"/>
+                          </a:effectRef>
+                          <a:fontRef idx="minor">
+                            <a:schemeClr val="lt1"/>
+                          </a:fontRef>
+                        </wps:style>
+                        <wps:txbx>
+                          <w:txbxContent>
+                            <w:p>
+                              <w:pPr>
+                                <w:jc w:val="center"/>
+                              </w:pPr>
+                              <w:r>
+                                <w:t>Logging</w:t>
+                              </w:r>
+                            </w:p>
+                          </w:txbxContent>
+                        </wps:txbx>
+                        <wps:bodyPr rot="0" spcFirstLastPara="0" vertOverflow="overflow" horzOverflow="overflow" vert="horz" wrap="square" lIns="91440" tIns="45720" rIns="91440" bIns="45720" numCol="1" spcCol="0" rtlCol="0" fromWordArt="0" anchor="ctr" anchorCtr="0" forceAA="0" compatLnSpc="1">
+                          <a:prstTxWarp prst="textNoShape">
+                            <a:avLst/>
+                          </a:prstTxWarp>
+                          <a:noAutofit/>
+                        </wps:bodyPr>
+                      </wps:wsp>
+                      <wps:wsp>
+                        <wps:cNvPr id="5" name="Rectangle 5"/>
+                        <wps:cNvSpPr/>
+                        <wps:spPr>
+                          <a:xfrm>
+                            <a:off x="589084" y="334108"/>
+                            <a:ext cx="1810260" cy="468607"/>
+                          </a:xfrm>
+                          <a:prstGeom prst="rect">
+                            <a:avLst/>
+                          </a:prstGeom>
+                        </wps:spPr>
+                        <wps:style>
+                          <a:lnRef idx="3">
+                            <a:schemeClr val="lt1"/>
+                          </a:lnRef>
+                          <a:fillRef idx="1">
+                            <a:schemeClr val="accent1"/>
+                          </a:fillRef>
+                          <a:effectRef idx="1">
+                            <a:schemeClr val="accent1"/>
+                          </a:effectRef>
+                          <a:fontRef idx="minor">
+                            <a:schemeClr val="lt1"/>
+                          </a:fontRef>
+                        </wps:style>
+                        <wps:txbx>
+                          <w:txbxContent>
+                            <w:p>
+                              <w:pPr>
+                                <w:jc w:val="center"/>
+                              </w:pPr>
+                              <w:r>
+                                <w:t>Config/Register</w:t>
+                              </w:r>
+                            </w:p>
+                          </w:txbxContent>
+                        </wps:txbx>
+                        <wps:bodyPr rot="0" spcFirstLastPara="0" vertOverflow="overflow" horzOverflow="overflow" vert="horz" wrap="square" lIns="91440" tIns="45720" rIns="91440" bIns="45720" numCol="1" spcCol="0" rtlCol="0" fromWordArt="0" anchor="ctr" anchorCtr="0" forceAA="0" compatLnSpc="1">
+                          <a:prstTxWarp prst="textNoShape">
+                            <a:avLst/>
+                          </a:prstTxWarp>
+                          <a:noAutofit/>
+                        </wps:bodyPr>
+                      </wps:wsp>
+                      <wps:wsp>
+                        <wps:cNvPr id="9" name="Rectangle 9"/>
+                        <wps:cNvSpPr/>
+                        <wps:spPr>
+                          <a:xfrm>
+                            <a:off x="580292" y="0"/>
+                            <a:ext cx="1819052" cy="342900"/>
+                          </a:xfrm>
+                          <a:prstGeom prst="rect">
+                            <a:avLst/>
+                          </a:prstGeom>
+                        </wps:spPr>
+                        <wps:style>
+                          <a:lnRef idx="2">
+                            <a:schemeClr val="accent3">
+                              <a:shade val="50000"/>
+                            </a:schemeClr>
+                          </a:lnRef>
+                          <a:fillRef idx="1">
+                            <a:schemeClr val="accent3"/>
+                          </a:fillRef>
+                          <a:effectRef idx="0">
+                            <a:schemeClr val="accent3"/>
+                          </a:effectRef>
+                          <a:fontRef idx="minor">
+                            <a:schemeClr val="lt1"/>
+                          </a:fontRef>
+                        </wps:style>
+                        <wps:txbx>
+                          <w:txbxContent>
+                            <w:p>
+                              <w:pPr>
+                                <w:jc w:val="center"/>
+                              </w:pPr>
+                              <w:r>
+                                <w:t>AMQP</w:t>
+                              </w:r>
+                            </w:p>
+                          </w:txbxContent>
+                        </wps:txbx>
+                        <wps:bodyPr rot="0" spcFirstLastPara="0" vertOverflow="overflow" horzOverflow="overflow" vert="horz" wrap="square" lIns="91440" tIns="45720" rIns="91440" bIns="45720" numCol="1" spcCol="0" rtlCol="0" fromWordArt="0" anchor="ctr" anchorCtr="0" forceAA="0" compatLnSpc="1">
+                          <a:prstTxWarp prst="textNoShape">
+                            <a:avLst/>
+                          </a:prstTxWarp>
+                          <a:noAutofit/>
+                        </wps:bodyPr>
+                      </wps:wsp>
                     </wpg:wgp>
                   </a:graphicData>
                 </a:graphic>
@@ -1695,9 +1797,9 @@
           </mc:Choice>
           <mc:Fallback>
             <w:pict>
-              <v:group w14:anchorId="784C47B2" id="Group 4" o:spid="_x0000_s1026" style="position:absolute;margin-left:129.45pt;margin-top:8.45pt;width:279.7pt;height:2in;z-index:251667456" coordsize="3552092,1828800" o:gfxdata="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">
-                <v:rect id="Rectangle 1" o:spid="_x0000_s1027" style="position:absolute;width:571500;height:1505585;visibility:visible;mso-wrap-style:square;v-text-anchor:middle" o:gfxdata="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" fillcolor="#70ad47 [3209]" strokecolor="#375623 [1609]" strokeweight="1pt"/>
-                <v:rect id="Rectangle 6" o:spid="_x0000_s1028" style="position:absolute;left:1257300;width:1143000;height:457200;visibility:visible;mso-wrap-style:square;v-text-anchor:middle" o:gfxdata="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" fillcolor="#5b9bd5 [3204]" strokecolor="#1f4d78 [1604]" strokeweight="1pt">
+              <v:group w14:anchorId="19A8060B" id="Group 8" o:spid="_x0000_s1026" style="position:absolute;margin-left:112.15pt;margin-top:1.25pt;width:279.65pt;height:205.6pt;z-index:251670528" coordsize="3552092,2611316" o:gfxdata="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">
+                <v:rect id="Rectangle 1" o:spid="_x0000_s1027" style="position:absolute;top:782516;width:571500;height:1505585;visibility:visible;mso-wrap-style:square;v-text-anchor:middle" o:gfxdata="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" fillcolor="#70ad47 [3209]" strokecolor="#375623 [1609]" strokeweight="1pt"/>
+                <v:rect id="Rectangle 6" o:spid="_x0000_s1028" style="position:absolute;left:1257300;top:782516;width:1143000;height:457200;visibility:visible;mso-wrap-style:square;v-text-anchor:middle" o:gfxdata="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" fillcolor="#5b9bd5 [3204]" strokecolor="#1f4d78 [1604]" strokeweight="1pt">
                   <v:textbox>
                     <w:txbxContent>
                       <w:p>
@@ -1717,11 +1819,13 @@
                     </w:txbxContent>
                   </v:textbox>
                 </v:rect>
+                <v:rect id="Rectangle 40" o:spid="_x0000_s1029" style="position:absolute;left:571500;top:782516;width:685800;height:1485900;visibility:visible;mso-wrap-style:square;v-text-anchor:middle" o:gfxdata="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" fillcolor="#5b9bd5 [3204]" strokecolor="#1f4d78 [1604]" strokeweight="1pt"/>
+                <v:rect id="Rectangle 43" o:spid="_x0000_s1030" style="position:absolute;left:2400300;top:782516;width:569595;height:1485900;visibility:visible;mso-wrap-style:square;v-text-anchor:middle" o:gfxdata="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" fillcolor="#5b9bd5 [3204]" strokecolor="#1f4d78 [1604]" strokeweight="1pt"/>
                 <v:shapetype id="_x0000_t202" coordsize="21600,21600" o:spt="202" path="m0,0l0,21600,21600,21600,21600,0xe">
                   <v:stroke joinstyle="miter"/>
                   <v:path gradientshapeok="t" o:connecttype="rect"/>
                 </v:shapetype>
-                <v:shape id="Text Box 15" o:spid="_x0000_s1029" type="#_x0000_t202" style="position:absolute;left:61546;top:439615;width:508635;height:828675;visibility:visible;mso-wrap-style:none;v-text-anchor:top" o:gfxdata="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" filled="f" stroked="f">
+                <v:shape id="Text Box 15" o:spid="_x0000_s1031" type="#_x0000_t202" style="position:absolute;left:61546;top:1222131;width:508635;height:828675;visibility:visible;mso-wrap-style:none;v-text-anchor:top" o:gfxdata="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" filled="f" stroked="f">
                   <v:textbox style="layout-flow:vertical-ideographic">
                     <w:txbxContent>
                       <w:p>
@@ -1735,8 +1839,7 @@
                     </w:txbxContent>
                   </v:textbox>
                 </v:shape>
-                <v:rect id="Rectangle 40" o:spid="_x0000_s1030" style="position:absolute;left:571500;width:685800;height:1485900;visibility:visible;mso-wrap-style:square;v-text-anchor:middle" o:gfxdata="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" fillcolor="#5b9bd5 [3204]" strokecolor="#1f4d78 [1604]" strokeweight="1pt"/>
-                <v:rect id="Rectangle 7" o:spid="_x0000_s1031" style="position:absolute;left:1257300;top:457200;width:1142365;height:336550;visibility:visible;mso-wrap-style:square;v-text-anchor:middle" o:gfxdata="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" fillcolor="#5b9bd5 [3204]" strokecolor="#1f4d78 [1604]" strokeweight="1pt">
+                <v:rect id="Rectangle 7" o:spid="_x0000_s1032" style="position:absolute;left:1257300;top:1239716;width:1142365;height:336550;visibility:visible;mso-wrap-style:square;v-text-anchor:middle" o:gfxdata="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" fillcolor="#5b9bd5 [3204]" strokecolor="#1f4d78 [1604]" strokeweight="1pt">
                   <v:textbox>
                     <w:txbxContent>
                       <w:p>
@@ -1756,8 +1859,7 @@
                     </w:txbxContent>
                   </v:textbox>
                 </v:rect>
-                <v:rect id="Rectangle 43" o:spid="_x0000_s1032" style="position:absolute;left:2400300;width:569595;height:1485900;visibility:visible;mso-wrap-style:square;v-text-anchor:middle" o:gfxdata="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" fillcolor="#5b9bd5 [3204]" strokecolor="#1f4d78 [1604]" strokeweight="1pt"/>
-                <v:shape id="Text Box 13" o:spid="_x0000_s1033" type="#_x0000_t202" style="position:absolute;left:677007;top:457200;width:460375;height:473710;visibility:visible;mso-wrap-style:none;v-text-anchor:top" o:gfxdata="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" filled="f" stroked="f">
+                <v:shape id="Text Box 13" o:spid="_x0000_s1033" type="#_x0000_t202" style="position:absolute;left:677007;top:1239716;width:460375;height:473710;visibility:visible;mso-wrap-style:none;v-text-anchor:top" o:gfxdata="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" filled="f" stroked="f">
                   <v:textbox style="layout-flow:vertical-ideographic">
                     <w:txbxContent>
                       <w:p>
@@ -1768,34 +1870,8 @@
                     </w:txbxContent>
                   </v:textbox>
                 </v:shape>
-                <v:shape id="Text Box 17" o:spid="_x0000_s1034" type="#_x0000_t202" style="position:absolute;left:2514600;top:457200;width:344805;height:605155;visibility:visible;mso-wrap-style:none;v-text-anchor:top" o:gfxdata="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" filled="f" stroked="f">
-                  <v:textbox style="layout-flow:vertical-ideographic">
-                    <w:txbxContent>
-                      <w:p>
-                        <w:proofErr w:type="spellStart"/>
-                        <w:r>
-                          <w:t>ZeroMQ</w:t>
-                        </w:r>
-                        <w:proofErr w:type="spellEnd"/>
-                      </w:p>
-                    </w:txbxContent>
-                  </v:textbox>
-                </v:shape>
-                <v:rect id="Rectangle 42" o:spid="_x0000_s1035" style="position:absolute;left:571500;top:1485900;width:1828800;height:342900;visibility:visible;mso-wrap-style:square;v-text-anchor:middle" o:gfxdata="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" fillcolor="#5b9bd5 [3204]" strokecolor="#1f4d78 [1604]" strokeweight="1pt">
-                  <v:textbox>
-                    <w:txbxContent>
-                      <w:p>
-                        <w:pPr>
-                          <w:jc w:val="center"/>
-                        </w:pPr>
-                        <w:r>
-                          <w:t>Logging</w:t>
-                        </w:r>
-                      </w:p>
-                    </w:txbxContent>
-                  </v:textbox>
-                </v:rect>
-                <v:rect id="Rectangle 12" o:spid="_x0000_s1036" style="position:absolute;left:1257300;top:800100;width:1136650;height:676910;visibility:visible;mso-wrap-style:square;v-text-anchor:middle" o:gfxdata="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" fillcolor="#5b9bd5 [3204]" strokecolor="#1f4d78 [1604]" strokeweight="1pt">
+                <v:rect id="Rectangle 2" o:spid="_x0000_s1034" style="position:absolute;left:2980592;top:782516;width:571500;height:1485900;visibility:visible;mso-wrap-style:square;v-text-anchor:middle" o:gfxdata="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" fillcolor="#70ad47 [3209]" strokecolor="#375623 [1609]" strokeweight="1pt"/>
+                <v:rect id="Rectangle 12" o:spid="_x0000_s1035" style="position:absolute;left:1257300;top:1582616;width:1136650;height:676910;visibility:visible;mso-wrap-style:square;v-text-anchor:middle" o:gfxdata="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" fillcolor="#5b9bd5 [3204]" strokecolor="#1f4d78 [1604]" strokeweight="1pt">
                   <v:textbox>
                     <w:txbxContent>
                       <w:p>
@@ -1815,8 +1891,18 @@
                     </w:txbxContent>
                   </v:textbox>
                 </v:rect>
-                <v:rect id="Rectangle 2" o:spid="_x0000_s1037" style="position:absolute;left:2980592;width:571500;height:1485900;visibility:visible;mso-wrap-style:square;v-text-anchor:middle" o:gfxdata="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" fillcolor="#70ad47 [3209]" strokecolor="#375623 [1609]" strokeweight="1pt"/>
-                <v:shape id="Text Box 3" o:spid="_x0000_s1038" type="#_x0000_t202" style="position:absolute;left:3094892;top:465992;width:344805;height:335280;visibility:visible;mso-wrap-style:none;v-text-anchor:top" o:gfxdata="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" filled="f" stroked="f">
+                <v:shape id="Text Box 17" o:spid="_x0000_s1036" type="#_x0000_t202" style="position:absolute;left:2514600;top:1239716;width:344805;height:605155;visibility:visible;mso-wrap-style:none;v-text-anchor:top" o:gfxdata="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" filled="f" stroked="f">
+                  <v:textbox style="layout-flow:vertical-ideographic">
+                    <w:txbxContent>
+                      <w:p>
+                        <w:r>
+                          <w:t>ZeroMQ</w:t>
+                        </w:r>
+                      </w:p>
+                    </w:txbxContent>
+                  </v:textbox>
+                </v:shape>
+                <v:shape id="Text Box 3" o:spid="_x0000_s1037" type="#_x0000_t202" style="position:absolute;left:3094892;top:1248508;width:344805;height:335280;visibility:visible;mso-wrap-style:none;v-text-anchor:top" o:gfxdata="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" filled="f" stroked="f">
                   <v:textbox style="layout-flow:vertical-ideographic">
                     <w:txbxContent>
                       <w:p>
@@ -1827,6 +1913,48 @@
                     </w:txbxContent>
                   </v:textbox>
                 </v:shape>
+                <v:rect id="Rectangle 42" o:spid="_x0000_s1038" style="position:absolute;left:571500;top:2268416;width:1828800;height:342900;visibility:visible;mso-wrap-style:square;v-text-anchor:middle" o:gfxdata="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" fillcolor="#5b9bd5 [3204]" strokecolor="#1f4d78 [1604]" strokeweight="1pt">
+                  <v:textbox>
+                    <w:txbxContent>
+                      <w:p>
+                        <w:pPr>
+                          <w:jc w:val="center"/>
+                        </w:pPr>
+                        <w:r>
+                          <w:t>Logging</w:t>
+                        </w:r>
+                      </w:p>
+                    </w:txbxContent>
+                  </v:textbox>
+                </v:rect>
+                <v:rect id="Rectangle 5" o:spid="_x0000_s1039" style="position:absolute;left:589084;top:334108;width:1810260;height:468607;visibility:visible;mso-wrap-style:square;v-text-anchor:middle" o:gfxdata="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" fillcolor="#5b9bd5 [3204]" strokecolor="white [3201]" strokeweight="1.5pt">
+                  <v:textbox>
+                    <w:txbxContent>
+                      <w:p>
+                        <w:pPr>
+                          <w:jc w:val="center"/>
+                        </w:pPr>
+                        <w:r>
+                          <w:t>Config/Register</w:t>
+                        </w:r>
+                      </w:p>
+                    </w:txbxContent>
+                  </v:textbox>
+                </v:rect>
+                <v:rect id="Rectangle 9" o:spid="_x0000_s1040" style="position:absolute;left:580292;width:1819052;height:342900;visibility:visible;mso-wrap-style:square;v-text-anchor:middle" o:gfxdata="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" fillcolor="#a5a5a5 [3206]" strokecolor="#525252 [1606]" strokeweight="1pt">
+                  <v:textbox>
+                    <w:txbxContent>
+                      <w:p>
+                        <w:pPr>
+                          <w:jc w:val="center"/>
+                        </w:pPr>
+                        <w:r>
+                          <w:t>AMQP</w:t>
+                        </w:r>
+                      </w:p>
+                    </w:txbxContent>
+                  </v:textbox>
+                </v:rect>
                 <w10:wrap type="through"/>
               </v:group>
             </w:pict>
@@ -1840,8 +1968,30 @@
     <w:p/>
     <w:p/>
     <w:p/>
-    <w:p/>
-    <w:p/>
+    <w:p>
+      <w:pPr>
+        <w:spacing w:before="100" w:beforeAutospacing="1" w:after="100" w:afterAutospacing="1"/>
+        <w:rPr>
+          <w:rFonts w:ascii="Times New Roman" w:eastAsia="Times New Roman" w:hAnsi="Times New Roman" w:cs="Times New Roman"/>
+        </w:rPr>
+      </w:pPr>
+    </w:p>
+    <w:p>
+      <w:pPr>
+        <w:spacing w:before="100" w:beforeAutospacing="1" w:after="100" w:afterAutospacing="1"/>
+        <w:rPr>
+          <w:rFonts w:ascii="Times New Roman" w:eastAsia="Times New Roman" w:hAnsi="Times New Roman" w:cs="Times New Roman"/>
+        </w:rPr>
+      </w:pPr>
+    </w:p>
+    <w:p>
+      <w:pPr>
+        <w:spacing w:before="100" w:beforeAutospacing="1" w:after="100" w:afterAutospacing="1"/>
+        <w:rPr>
+          <w:rFonts w:ascii="Times New Roman" w:eastAsia="Times New Roman" w:hAnsi="Times New Roman" w:cs="Times New Roman"/>
+        </w:rPr>
+      </w:pPr>
+    </w:p>
     <w:p>
       <w:pPr>
         <w:spacing w:before="100" w:beforeAutospacing="1" w:after="100" w:afterAutospacing="1"/>
@@ -1893,12 +2043,18 @@
         <w:rPr>
           <w:rFonts w:ascii="Times New Roman" w:eastAsia="Times New Roman" w:hAnsi="Times New Roman" w:cs="Times New Roman"/>
         </w:rPr>
-        <w:t>Configuration</w:t>
+        <w:t>c</w:t>
       </w:r>
       <w:r>
         <w:rPr>
           <w:rFonts w:ascii="Times New Roman" w:eastAsia="Times New Roman" w:hAnsi="Times New Roman" w:cs="Times New Roman"/>
         </w:rPr>
+        <w:t>onfiguration</w:t>
+      </w:r>
+      <w:r>
+        <w:rPr>
+          <w:rFonts w:ascii="Times New Roman" w:eastAsia="Times New Roman" w:hAnsi="Times New Roman" w:cs="Times New Roman"/>
+        </w:rPr>
         <w:t>/</w:t>
       </w:r>
       <w:r>
@@ -1906,6 +2062,18 @@
           <w:rFonts w:ascii="Times New Roman" w:eastAsia="Times New Roman" w:hAnsi="Times New Roman" w:cs="Times New Roman"/>
         </w:rPr>
         <w:t>registration thread</w:t>
+      </w:r>
+    </w:p>
+    <w:p>
+      <w:pPr>
+        <w:pStyle w:val="ListParagraph"/>
+        <w:numPr>
+          <w:ilvl w:val="0"/>
+          <w:numId w:val="1"/>
+        </w:numPr>
+      </w:pPr>
+      <w:r>
+        <w:t>L4 Packet Processing Plugin</w:t>
       </w:r>
     </w:p>
     <w:p>
@@ -1923,7 +2091,7 @@
         <w:rPr>
           <w:rFonts w:ascii="Times New Roman" w:eastAsia="Times New Roman" w:hAnsi="Times New Roman" w:cs="Times New Roman"/>
         </w:rPr>
-        <w:t>Plugin</w:t>
+        <w:t>ZeroMQ communication</w:t>
       </w:r>
     </w:p>
     <w:p>
@@ -1937,71 +2105,730 @@
           <w:rFonts w:ascii="Times New Roman" w:eastAsia="Times New Roman" w:hAnsi="Times New Roman" w:cs="Times New Roman"/>
         </w:rPr>
       </w:pPr>
+      <w:bookmarkStart w:id="5" w:name="_GoBack"/>
+      <w:bookmarkEnd w:id="5"/>
       <w:r>
         <w:rPr>
           <w:rFonts w:ascii="Times New Roman" w:eastAsia="Times New Roman" w:hAnsi="Times New Roman" w:cs="Times New Roman"/>
         </w:rPr>
-        <w:t>ZeroMQ communication</w:t>
-      </w:r>
-    </w:p>
-    <w:p>
-      <w:pPr>
+        <w:t>Logging</w:t>
+      </w:r>
+    </w:p>
+    <w:p>
+      <w:pPr>
+        <w:pStyle w:val="Heading1"/>
+        <w:rPr>
+          <w:rFonts w:eastAsia="Times New Roman"/>
+        </w:rPr>
+      </w:pPr>
+      <w:bookmarkStart w:id="6" w:name="_Toc458644653"/>
+      <w:r>
+        <w:rPr>
+          <w:rFonts w:eastAsia="Times New Roman"/>
+        </w:rPr>
+        <w:t>Architecture</w:t>
+      </w:r>
+      <w:bookmarkEnd w:id="6"/>
+    </w:p>
+    <w:p/>
+    <w:p>
+      <w:pPr>
+        <w:pStyle w:val="Heading2"/>
+        <w:rPr>
+          <w:rFonts w:eastAsia="Times New Roman"/>
+        </w:rPr>
+      </w:pPr>
+      <w:bookmarkStart w:id="7" w:name="_Toc458644654"/>
+      <w:r>
+        <w:rPr>
+          <w:rFonts w:eastAsia="Times New Roman"/>
+        </w:rPr>
+        <w:t>Component descriptions:</w:t>
+      </w:r>
+      <w:bookmarkEnd w:id="7"/>
+    </w:p>
+    <w:p/>
+    <w:p>
+      <w:pPr>
+        <w:pStyle w:val="ListParagraph"/>
         <w:numPr>
           <w:ilvl w:val="0"/>
-          <w:numId w:val="1"/>
+          <w:numId w:val="9"/>
         </w:numPr>
-        <w:spacing w:before="100" w:beforeAutospacing="1" w:after="100" w:afterAutospacing="1"/>
-        <w:rPr>
-          <w:rFonts w:ascii="Times New Roman" w:eastAsia="Times New Roman" w:hAnsi="Times New Roman" w:cs="Times New Roman"/>
-        </w:rPr>
-      </w:pPr>
-      <w:r>
-        <w:rPr>
-          <w:rFonts w:ascii="Times New Roman" w:eastAsia="Times New Roman" w:hAnsi="Times New Roman" w:cs="Times New Roman"/>
-        </w:rPr>
+      </w:pPr>
+      <w:r>
+        <w:t xml:space="preserve">Background configuration/registration thread </w:t>
+      </w:r>
+    </w:p>
+    <w:p>
+      <w:pPr>
+        <w:pStyle w:val="ListParagraph"/>
+      </w:pPr>
+      <w:r>
+        <w:t>Background thread is responsible for configuring and registering PPP component, which</w:t>
+      </w:r>
+    </w:p>
+    <w:p>
+      <w:pPr>
+        <w:pStyle w:val="ListParagraph"/>
+      </w:pPr>
+      <w:r>
+        <w:t xml:space="preserve">uses AMQP as communication channel to the MS. </w:t>
+      </w:r>
+    </w:p>
+    <w:p>
+      <w:pPr>
+        <w:pStyle w:val="ListParagraph"/>
+      </w:pPr>
+      <w:r>
+        <w:t>Responsibilities:</w:t>
+      </w:r>
+    </w:p>
+    <w:p>
+      <w:pPr>
+        <w:pStyle w:val="ListParagraph"/>
+        <w:numPr>
+          <w:ilvl w:val="0"/>
+          <w:numId w:val="10"/>
+        </w:numPr>
+      </w:pPr>
+      <w:r>
+        <w:t xml:space="preserve">Registers plugin information </w:t>
+      </w:r>
+    </w:p>
+    <w:p>
+      <w:pPr>
+        <w:pStyle w:val="ListParagraph"/>
+        <w:numPr>
+          <w:ilvl w:val="0"/>
+          <w:numId w:val="10"/>
+        </w:numPr>
+      </w:pPr>
+      <w:r>
+        <w:t xml:space="preserve">Configure/load plugin (default: HTTP plugin)  </w:t>
+      </w:r>
+    </w:p>
+    <w:p>
+      <w:pPr>
+        <w:ind w:firstLine="720"/>
+        <w:rPr>
+          <w:rFonts w:ascii="Times New Roman" w:hAnsi="Times New Roman" w:cs="Times New Roman"/>
+        </w:rPr>
+      </w:pPr>
+      <w:r>
+        <w:rPr>
+          <w:rFonts w:ascii="Times New Roman" w:hAnsi="Times New Roman" w:cs="Times New Roman"/>
+        </w:rPr>
+        <w:t>This thread will be idle once configuration and registration have been successfully applied. Configuration can only be done once PPP component has been successfully registered.</w:t>
+      </w:r>
+    </w:p>
+    <w:p>
+      <w:pPr>
+        <w:ind w:firstLine="720"/>
+        <w:rPr>
+          <w:rFonts w:ascii="Times New Roman" w:hAnsi="Times New Roman" w:cs="Times New Roman"/>
+        </w:rPr>
+      </w:pPr>
+    </w:p>
+    <w:p>
+      <w:pPr>
+        <w:ind w:firstLine="720"/>
+        <w:rPr>
+          <w:rFonts w:ascii="Times New Roman" w:hAnsi="Times New Roman" w:cs="Times New Roman"/>
+        </w:rPr>
+      </w:pPr>
+      <w:r>
+        <w:rPr>
+          <w:rFonts w:ascii="Times New Roman" w:hAnsi="Times New Roman" w:cs="Times New Roman"/>
+        </w:rPr>
+        <w:t>state machine:</w:t>
+      </w:r>
+    </w:p>
+    <w:p>
+      <w:pPr>
+        <w:ind w:firstLine="720"/>
+        <w:rPr>
+          <w:rFonts w:ascii="Times New Roman" w:hAnsi="Times New Roman" w:cs="Times New Roman"/>
+        </w:rPr>
+      </w:pPr>
+    </w:p>
+    <w:p>
+      <w:pPr>
+        <w:ind w:firstLine="720"/>
+        <w:rPr>
+          <w:rFonts w:ascii="Times New Roman" w:hAnsi="Times New Roman" w:cs="Times New Roman"/>
+        </w:rPr>
+      </w:pPr>
+    </w:p>
+    <w:p>
+      <w:pPr>
+        <w:ind w:firstLine="720"/>
+        <w:rPr>
+          <w:rFonts w:ascii="Times New Roman" w:hAnsi="Times New Roman" w:cs="Times New Roman"/>
+        </w:rPr>
+      </w:pPr>
+      <w:r>
+        <w:rPr>
+          <w:rFonts w:ascii="Times New Roman" w:hAnsi="Times New Roman" w:cs="Times New Roman"/>
+        </w:rPr>
+        <w:tab/>
+      </w:r>
+      <w:r>
+        <w:rPr>
+          <w:rFonts w:ascii="Times New Roman" w:hAnsi="Times New Roman" w:cs="Times New Roman"/>
+        </w:rPr>
+        <w:tab/>
+      </w:r>
+      <w:r>
+        <w:rPr>
+          <w:rFonts w:ascii="Times New Roman" w:hAnsi="Times New Roman" w:cs="Times New Roman"/>
+        </w:rPr>
+        <w:tab/>
+      </w:r>
+      <w:r>
+        <w:rPr>
+          <w:rFonts w:ascii="Times New Roman" w:hAnsi="Times New Roman" w:cs="Times New Roman"/>
+        </w:rPr>
+        <w:tab/>
+        <w:t>|----------------|</w:t>
+      </w:r>
+      <w:r>
+        <w:rPr>
+          <w:rFonts w:ascii="Times New Roman" w:hAnsi="Times New Roman" w:cs="Times New Roman"/>
+        </w:rPr>
+        <w:tab/>
+      </w:r>
+      <w:r>
+        <w:rPr>
+          <w:rFonts w:ascii="Times New Roman" w:hAnsi="Times New Roman" w:cs="Times New Roman"/>
+        </w:rPr>
+        <w:tab/>
+      </w:r>
+      <w:r>
+        <w:rPr>
+          <w:rFonts w:ascii="Times New Roman" w:hAnsi="Times New Roman" w:cs="Times New Roman"/>
+        </w:rPr>
+        <w:tab/>
+        <w:t>|-----------|</w:t>
+      </w:r>
+    </w:p>
+    <w:p>
+      <w:pPr>
+        <w:ind w:firstLine="720"/>
+        <w:rPr>
+          <w:rFonts w:ascii="Times New Roman" w:hAnsi="Times New Roman" w:cs="Times New Roman"/>
+        </w:rPr>
+      </w:pPr>
+      <w:r>
+        <w:rPr>
+          <w:rFonts w:ascii="Times New Roman" w:hAnsi="Times New Roman" w:cs="Times New Roman"/>
+        </w:rPr>
+        <w:t xml:space="preserve">down -&gt; up -&gt; registering -&gt; registered -&gt; loading -&gt; loaded </w:t>
+      </w:r>
+    </w:p>
+    <w:p>
+      <w:pPr>
+        <w:ind w:firstLine="720"/>
+        <w:rPr>
+          <w:rFonts w:ascii="Times New Roman" w:hAnsi="Times New Roman" w:cs="Times New Roman"/>
+        </w:rPr>
+      </w:pPr>
+      <w:r>
+        <w:rPr>
+          <w:rFonts w:ascii="Times New Roman" w:hAnsi="Times New Roman" w:cs="Times New Roman"/>
+        </w:rPr>
+        <w:t xml:space="preserve"> </w:t>
+      </w:r>
+      <w:r>
+        <w:rPr>
+          <w:rFonts w:ascii="Times New Roman" w:hAnsi="Times New Roman" w:cs="Times New Roman"/>
+        </w:rPr>
+        <w:tab/>
+      </w:r>
+      <w:r>
+        <w:rPr>
+          <w:rFonts w:ascii="Times New Roman" w:hAnsi="Times New Roman" w:cs="Times New Roman"/>
+        </w:rPr>
+        <w:tab/>
+      </w:r>
+      <w:r>
+        <w:rPr>
+          <w:rFonts w:ascii="Times New Roman" w:hAnsi="Times New Roman" w:cs="Times New Roman"/>
+        </w:rPr>
+        <w:tab/>
+      </w:r>
+      <w:r>
+        <w:rPr>
+          <w:rFonts w:ascii="Times New Roman" w:hAnsi="Times New Roman" w:cs="Times New Roman"/>
+        </w:rPr>
+        <w:tab/>
+        <w:t>|</w:t>
+      </w:r>
+      <w:r>
+        <w:rPr>
+          <w:rFonts w:ascii="Times New Roman" w:hAnsi="Times New Roman" w:cs="Times New Roman"/>
+        </w:rPr>
+        <w:tab/>
+      </w:r>
+      <w:r>
+        <w:rPr>
+          <w:rFonts w:ascii="Times New Roman" w:hAnsi="Times New Roman" w:cs="Times New Roman"/>
+        </w:rPr>
+        <w:tab/>
+      </w:r>
+      <w:r>
+        <w:rPr>
+          <w:rFonts w:ascii="Times New Roman" w:hAnsi="Times New Roman" w:cs="Times New Roman"/>
+        </w:rPr>
+        <w:tab/>
+      </w:r>
+      <w:r>
+        <w:rPr>
+          <w:rFonts w:ascii="Times New Roman" w:hAnsi="Times New Roman" w:cs="Times New Roman"/>
+        </w:rPr>
+        <w:tab/>
+      </w:r>
+      <w:r>
+        <w:rPr>
+          <w:rFonts w:ascii="Times New Roman" w:hAnsi="Times New Roman" w:cs="Times New Roman"/>
+        </w:rPr>
+        <w:tab/>
+      </w:r>
+      <w:r>
+        <w:rPr>
+          <w:rFonts w:ascii="Times New Roman" w:hAnsi="Times New Roman" w:cs="Times New Roman"/>
+        </w:rPr>
+        <w:tab/>
+      </w:r>
+      <w:r>
+        <w:rPr>
+          <w:rFonts w:ascii="Times New Roman" w:hAnsi="Times New Roman" w:cs="Times New Roman"/>
+        </w:rPr>
+        <w:tab/>
+        <w:t>|</w:t>
+      </w:r>
+      <w:r>
+        <w:rPr>
+          <w:rFonts w:ascii="Times New Roman" w:hAnsi="Times New Roman" w:cs="Times New Roman"/>
+        </w:rPr>
+        <w:tab/>
+      </w:r>
+      <w:r>
+        <w:rPr>
+          <w:rFonts w:ascii="Times New Roman" w:hAnsi="Times New Roman" w:cs="Times New Roman"/>
+        </w:rPr>
+        <w:tab/>
+      </w:r>
+      <w:r>
+        <w:rPr>
+          <w:rFonts w:ascii="Times New Roman" w:hAnsi="Times New Roman" w:cs="Times New Roman"/>
+        </w:rPr>
+        <w:tab/>
+      </w:r>
+    </w:p>
+    <w:p>
+      <w:pPr>
+        <w:ind w:firstLine="720"/>
+        <w:rPr>
+          <w:rFonts w:ascii="Times New Roman" w:hAnsi="Times New Roman" w:cs="Times New Roman"/>
+        </w:rPr>
+      </w:pPr>
+      <w:r>
+        <w:rPr>
+          <w:rFonts w:ascii="Times New Roman" w:hAnsi="Times New Roman" w:cs="Times New Roman"/>
+        </w:rPr>
+        <w:tab/>
+      </w:r>
+      <w:r>
+        <w:rPr>
+          <w:rFonts w:ascii="Times New Roman" w:hAnsi="Times New Roman" w:cs="Times New Roman"/>
+        </w:rPr>
+        <w:tab/>
+      </w:r>
+      <w:r>
+        <w:rPr>
+          <w:rFonts w:ascii="Times New Roman" w:hAnsi="Times New Roman" w:cs="Times New Roman"/>
+        </w:rPr>
+        <w:tab/>
+      </w:r>
+      <w:r>
+        <w:rPr>
+          <w:rFonts w:ascii="Times New Roman" w:hAnsi="Times New Roman" w:cs="Times New Roman"/>
+        </w:rPr>
+        <w:tab/>
+      </w:r>
+      <w:r>
+        <w:rPr>
+          <w:rFonts w:ascii="Times New Roman" w:hAnsi="Times New Roman" w:cs="Times New Roman"/>
+        </w:rPr>
+        <w:tab/>
+      </w:r>
+      <w:r>
+        <w:rPr>
+          <w:rFonts w:ascii="Times New Roman" w:hAnsi="Times New Roman" w:cs="Times New Roman"/>
+        </w:rPr>
+        <w:tab/>
+        <w:t>error</w:t>
+      </w:r>
+    </w:p>
+    <w:p>
+      <w:pPr>
+        <w:ind w:firstLine="720"/>
+        <w:rPr>
+          <w:rFonts w:ascii="Times New Roman" w:hAnsi="Times New Roman" w:cs="Times New Roman"/>
+        </w:rPr>
+      </w:pPr>
+    </w:p>
+    <w:p>
+      <w:pPr>
+        <w:ind w:firstLine="720"/>
+        <w:rPr>
+          <w:rFonts w:ascii="Times New Roman" w:hAnsi="Times New Roman" w:cs="Times New Roman"/>
+        </w:rPr>
+      </w:pPr>
+      <w:r>
+        <w:rPr>
+          <w:rFonts w:ascii="Times New Roman" w:hAnsi="Times New Roman" w:cs="Times New Roman"/>
+        </w:rPr>
+        <w:t xml:space="preserve">Below is the bi-directional communication between MS and PPP: </w:t>
+      </w:r>
+    </w:p>
+    <w:p>
+      <w:pPr>
+        <w:ind w:firstLine="720"/>
+        <w:rPr>
+          <w:rFonts w:ascii="Times New Roman" w:hAnsi="Times New Roman" w:cs="Times New Roman"/>
+        </w:rPr>
+      </w:pPr>
+    </w:p>
+    <w:p>
+      <w:pPr>
+        <w:ind w:firstLine="720"/>
+        <w:rPr>
+          <w:rFonts w:ascii="Times New Roman" w:hAnsi="Times New Roman" w:cs="Times New Roman"/>
+        </w:rPr>
+      </w:pPr>
+      <w:r>
+        <w:rPr>
+          <w:rFonts w:ascii="Times New Roman" w:hAnsi="Times New Roman" w:cs="Times New Roman"/>
+        </w:rPr>
+        <w:t>PPP -&gt; MS registration:</w:t>
+      </w:r>
+    </w:p>
+    <w:p>
+      <w:pPr>
+        <w:pStyle w:val="ListParagraph"/>
+        <w:numPr>
+          <w:ilvl w:val="0"/>
+          <w:numId w:val="11"/>
+        </w:numPr>
+      </w:pPr>
+      <w:r>
+        <w:t>PPP uuid</w:t>
+      </w:r>
+    </w:p>
+    <w:p>
+      <w:pPr>
+        <w:pStyle w:val="ListParagraph"/>
+        <w:numPr>
+          <w:ilvl w:val="0"/>
+          <w:numId w:val="11"/>
+        </w:numPr>
+      </w:pPr>
+      <w:r>
+        <w:t>status (state-machine): registering, registered, error</w:t>
+      </w:r>
+    </w:p>
+    <w:p>
+      <w:pPr>
+        <w:ind w:firstLine="720"/>
+        <w:rPr>
+          <w:rFonts w:ascii="Times New Roman" w:hAnsi="Times New Roman" w:cs="Times New Roman"/>
+        </w:rPr>
+      </w:pPr>
+    </w:p>
+    <w:p>
+      <w:pPr>
+        <w:ind w:firstLine="720"/>
+        <w:rPr>
+          <w:rFonts w:ascii="Times New Roman" w:hAnsi="Times New Roman" w:cs="Times New Roman"/>
+        </w:rPr>
+      </w:pPr>
+      <w:r>
+        <w:rPr>
+          <w:rFonts w:ascii="Times New Roman" w:hAnsi="Times New Roman" w:cs="Times New Roman"/>
+        </w:rPr>
+        <w:t>MS -&gt; PPP registration:</w:t>
+      </w:r>
+    </w:p>
+    <w:p>
+      <w:pPr>
+        <w:pStyle w:val="ListParagraph"/>
+        <w:numPr>
+          <w:ilvl w:val="0"/>
+          <w:numId w:val="12"/>
+        </w:numPr>
+      </w:pPr>
+      <w:r>
+        <w:t>status (state-machine): registering, registered, error</w:t>
+      </w:r>
+    </w:p>
+    <w:p>
+      <w:pPr>
+        <w:ind w:firstLine="720"/>
+        <w:rPr>
+          <w:rFonts w:ascii="Times New Roman" w:hAnsi="Times New Roman" w:cs="Times New Roman"/>
+        </w:rPr>
+      </w:pPr>
+    </w:p>
+    <w:p>
+      <w:pPr>
+        <w:ind w:firstLine="720"/>
+        <w:rPr>
+          <w:rFonts w:ascii="Times New Roman" w:hAnsi="Times New Roman" w:cs="Times New Roman"/>
+        </w:rPr>
+      </w:pPr>
+      <w:r>
+        <w:rPr>
+          <w:rFonts w:ascii="Times New Roman" w:hAnsi="Times New Roman" w:cs="Times New Roman"/>
+        </w:rPr>
+        <w:t>MS -&gt; PPP configuration:</w:t>
+      </w:r>
+    </w:p>
+    <w:p>
+      <w:pPr>
+        <w:pStyle w:val="ListParagraph"/>
+        <w:numPr>
+          <w:ilvl w:val="0"/>
+          <w:numId w:val="12"/>
+        </w:numPr>
+      </w:pPr>
+      <w:r>
+        <w:t>plugin:</w:t>
+      </w:r>
+    </w:p>
+    <w:p>
+      <w:pPr>
+        <w:pStyle w:val="ListParagraph"/>
+        <w:numPr>
+          <w:ilvl w:val="1"/>
+          <w:numId w:val="12"/>
+        </w:numPr>
+      </w:pPr>
+      <w:r>
+        <w:t>L4-processor/filter binary</w:t>
+      </w:r>
+    </w:p>
+    <w:p>
+      <w:pPr>
+        <w:pStyle w:val="ListParagraph"/>
+        <w:numPr>
+          <w:ilvl w:val="1"/>
+          <w:numId w:val="12"/>
+        </w:numPr>
+      </w:pPr>
+      <w:r>
+        <w:t>N</w:t>
+      </w:r>
+      <w:r>
+        <w:t>ame</w:t>
+      </w:r>
+    </w:p>
+    <w:p>
+      <w:pPr>
+        <w:pStyle w:val="ListParagraph"/>
+        <w:numPr>
+          <w:ilvl w:val="1"/>
+          <w:numId w:val="12"/>
+        </w:numPr>
+      </w:pPr>
+      <w:r>
+        <w:t>ZeroMQ metadata</w:t>
+      </w:r>
+    </w:p>
+    <w:p>
+      <w:pPr>
+        <w:pStyle w:val="ListParagraph"/>
+        <w:numPr>
+          <w:ilvl w:val="1"/>
+          <w:numId w:val="12"/>
+        </w:numPr>
+      </w:pPr>
+      <w:r>
+        <w:t>V</w:t>
+      </w:r>
+      <w:r>
+        <w:t>ersion</w:t>
+      </w:r>
+    </w:p>
+    <w:p>
+      <w:pPr>
+        <w:pStyle w:val="ListParagraph"/>
+        <w:numPr>
+          <w:ilvl w:val="1"/>
+          <w:numId w:val="12"/>
+        </w:numPr>
+      </w:pPr>
+      <w:r>
+        <w:t>PHS uuid (PHS channel)</w:t>
+      </w:r>
+    </w:p>
+    <w:p>
+      <w:pPr>
+        <w:pStyle w:val="ListParagraph"/>
+        <w:numPr>
+          <w:ilvl w:val="1"/>
+          <w:numId w:val="12"/>
+        </w:numPr>
+      </w:pPr>
+      <w:r>
+        <w:t>status (state-machine): loading, loaded, error</w:t>
+      </w:r>
+    </w:p>
+    <w:p>
+      <w:pPr>
+        <w:ind w:firstLine="720"/>
+        <w:rPr>
+          <w:rFonts w:ascii="Times New Roman" w:hAnsi="Times New Roman" w:cs="Times New Roman"/>
+        </w:rPr>
+      </w:pPr>
+      <w:r>
+        <w:rPr>
+          <w:rFonts w:ascii="Times New Roman" w:hAnsi="Times New Roman" w:cs="Times New Roman"/>
+        </w:rPr>
+        <w:t xml:space="preserve">  </w:t>
+      </w:r>
+    </w:p>
+    <w:p>
+      <w:pPr>
+        <w:ind w:firstLine="720"/>
+        <w:rPr>
+          <w:rFonts w:ascii="Times New Roman" w:hAnsi="Times New Roman" w:cs="Times New Roman"/>
+        </w:rPr>
+      </w:pPr>
+      <w:r>
+        <w:rPr>
+          <w:rFonts w:ascii="Times New Roman" w:hAnsi="Times New Roman" w:cs="Times New Roman"/>
+        </w:rPr>
+        <w:t>PPP -&gt; MS configuration:</w:t>
+      </w:r>
+    </w:p>
+    <w:p>
+      <w:pPr>
+        <w:pStyle w:val="ListParagraph"/>
+        <w:numPr>
+          <w:ilvl w:val="0"/>
+          <w:numId w:val="12"/>
+        </w:numPr>
+      </w:pPr>
+      <w:r>
+        <w:t>status (state-machine): loading, loaded, error</w:t>
+      </w:r>
+    </w:p>
+    <w:p>
+      <w:pPr>
+        <w:ind w:firstLine="720"/>
+      </w:pPr>
+    </w:p>
+    <w:p>
+      <w:pPr>
+        <w:pStyle w:val="ListParagraph"/>
+        <w:numPr>
+          <w:ilvl w:val="0"/>
+          <w:numId w:val="9"/>
+        </w:numPr>
+      </w:pPr>
+      <w:r>
+        <w:t>L4 Packet Processing Plugin</w:t>
+      </w:r>
+    </w:p>
+    <w:p>
+      <w:pPr>
+        <w:pStyle w:val="ListParagraph"/>
+      </w:pPr>
+      <w:r>
+        <w:t>The plugin will perform L4 packet payload processing, which can be swapped based on request from the MS. Minimally, the plugin will be a binary L4-processor/filter coming from MS as input, which perform packet processing with processing logic to decide whether packets need to be dropped or passed to PHS, which will be the next and last processing in packet life cycle.</w:t>
+      </w:r>
+    </w:p>
+    <w:p>
+      <w:pPr>
+        <w:pStyle w:val="ListParagraph"/>
+      </w:pPr>
+      <w:r>
+        <w:t>IPPPS -&gt; PPP packet:</w:t>
+      </w:r>
+    </w:p>
+    <w:p>
+      <w:pPr>
+        <w:pStyle w:val="ListParagraph"/>
+      </w:pPr>
+      <w:r>
+        <w:t>- pkt payload</w:t>
+      </w:r>
+    </w:p>
+    <w:p>
+      <w:pPr>
+        <w:pStyle w:val="ListParagraph"/>
+      </w:pPr>
+    </w:p>
+    <w:p>
+      <w:pPr>
+        <w:pStyle w:val="ListParagraph"/>
+        <w:numPr>
+          <w:ilvl w:val="0"/>
+          <w:numId w:val="9"/>
+        </w:numPr>
+      </w:pPr>
+      <w:r>
+        <w:t>ZeroMQ communication</w:t>
+      </w:r>
+    </w:p>
+    <w:p>
+      <w:pPr>
+        <w:pStyle w:val="ListParagraph"/>
+      </w:pPr>
+      <w:r>
+        <w:t xml:space="preserve">The uni-direction communication channel between PPP and PHS will be done through zeroMQ. The relationships between PPP with PHS service will be one-to-one relationships with one IPPS thread owns one zeroMQ communication channel. The channel relationships </w:t>
+      </w:r>
+      <w:r>
+        <w:t xml:space="preserve">will be </w:t>
+      </w:r>
+      <w:r>
+        <w:t xml:space="preserve">based on </w:t>
+      </w:r>
+      <w:r>
+        <w:t>zeroMQ metadata</w:t>
+      </w:r>
+      <w:r>
+        <w:t xml:space="preserve"> being supplied from MS.</w:t>
+      </w:r>
+    </w:p>
+    <w:p>
+      <w:pPr>
+        <w:pStyle w:val="ListParagraph"/>
+      </w:pPr>
+    </w:p>
+    <w:p>
+      <w:pPr>
+        <w:pStyle w:val="ListParagraph"/>
+        <w:numPr>
+          <w:ilvl w:val="0"/>
+          <w:numId w:val="9"/>
+        </w:numPr>
+      </w:pPr>
+      <w:r>
         <w:t>Logging</w:t>
       </w:r>
     </w:p>
     <w:p>
       <w:pPr>
-        <w:pStyle w:val="Heading1"/>
-        <w:rPr>
-          <w:rFonts w:eastAsia="Times New Roman"/>
-        </w:rPr>
-      </w:pPr>
-      <w:bookmarkStart w:id="5" w:name="_Toc458644653"/>
-      <w:r>
-        <w:rPr>
-          <w:rFonts w:eastAsia="Times New Roman"/>
-        </w:rPr>
-        <w:t>Architecture</w:t>
-      </w:r>
-      <w:bookmarkEnd w:id="5"/>
+        <w:pStyle w:val="ListParagraph"/>
+      </w:pPr>
+      <w:r>
+        <w:t>TBD</w:t>
+      </w:r>
     </w:p>
     <w:p/>
-    <w:p>
-      <w:pPr>
-        <w:pStyle w:val="Heading2"/>
-        <w:rPr>
-          <w:rFonts w:eastAsia="Times New Roman"/>
-        </w:rPr>
-      </w:pPr>
-      <w:bookmarkStart w:id="6" w:name="_Toc458644654"/>
-      <w:r>
-        <w:rPr>
-          <w:rFonts w:eastAsia="Times New Roman"/>
-        </w:rPr>
-        <w:t>Component descriptions:</w:t>
-      </w:r>
-      <w:bookmarkEnd w:id="6"/>
-    </w:p>
-    <w:p>
-      <w:r>
-        <w:t>??</w:t>
-      </w:r>
-      <w:bookmarkStart w:id="7" w:name="_GoBack"/>
-      <w:bookmarkEnd w:id="7"/>
-    </w:p>
     <w:p/>
     <w:p/>
     <w:sectPr>
@@ -2242,6 +3069,119 @@
     </w:lvl>
   </w:abstractNum>
   <w:abstractNum w:abstractNumId="2">
+    <w:nsid w:val="30602193"/>
+    <w:multiLevelType w:val="hybridMultilevel"/>
+    <w:tmpl w:val="9338697A"/>
+    <w:lvl w:ilvl="0" w:tplc="04090001">
+      <w:start w:val="1"/>
+      <w:numFmt w:val="bullet"/>
+      <w:lvlText w:val=""/>
+      <w:lvlJc w:val="left"/>
+      <w:pPr>
+        <w:ind w:left="720" w:hanging="360"/>
+      </w:pPr>
+      <w:rPr>
+        <w:rFonts w:ascii="Symbol" w:hAnsi="Symbol" w:hint="default"/>
+      </w:rPr>
+    </w:lvl>
+    <w:lvl w:ilvl="1" w:tplc="04090003" w:tentative="1">
+      <w:start w:val="1"/>
+      <w:numFmt w:val="bullet"/>
+      <w:lvlText w:val="o"/>
+      <w:lvlJc w:val="left"/>
+      <w:pPr>
+        <w:ind w:left="1440" w:hanging="360"/>
+      </w:pPr>
+      <w:rPr>
+        <w:rFonts w:ascii="Courier New" w:hAnsi="Courier New" w:cs="Courier New" w:hint="default"/>
+      </w:rPr>
+    </w:lvl>
+    <w:lvl w:ilvl="2" w:tplc="04090005" w:tentative="1">
+      <w:start w:val="1"/>
+      <w:numFmt w:val="bullet"/>
+      <w:lvlText w:val=""/>
+      <w:lvlJc w:val="left"/>
+      <w:pPr>
+        <w:ind w:left="2160" w:hanging="360"/>
+      </w:pPr>
+      <w:rPr>
+        <w:rFonts w:ascii="Wingdings" w:hAnsi="Wingdings" w:hint="default"/>
+      </w:rPr>
+    </w:lvl>
+    <w:lvl w:ilvl="3" w:tplc="04090001" w:tentative="1">
+      <w:start w:val="1"/>
+      <w:numFmt w:val="bullet"/>
+      <w:lvlText w:val=""/>
+      <w:lvlJc w:val="left"/>
+      <w:pPr>
+        <w:ind w:left="2880" w:hanging="360"/>
+      </w:pPr>
+      <w:rPr>
+        <w:rFonts w:ascii="Symbol" w:hAnsi="Symbol" w:hint="default"/>
+      </w:rPr>
+    </w:lvl>
+    <w:lvl w:ilvl="4" w:tplc="04090003" w:tentative="1">
+      <w:start w:val="1"/>
+      <w:numFmt w:val="bullet"/>
+      <w:lvlText w:val="o"/>
+      <w:lvlJc w:val="left"/>
+      <w:pPr>
+        <w:ind w:left="3600" w:hanging="360"/>
+      </w:pPr>
+      <w:rPr>
+        <w:rFonts w:ascii="Courier New" w:hAnsi="Courier New" w:cs="Courier New" w:hint="default"/>
+      </w:rPr>
+    </w:lvl>
+    <w:lvl w:ilvl="5" w:tplc="04090005" w:tentative="1">
+      <w:start w:val="1"/>
+      <w:numFmt w:val="bullet"/>
+      <w:lvlText w:val=""/>
+      <w:lvlJc w:val="left"/>
+      <w:pPr>
+        <w:ind w:left="4320" w:hanging="360"/>
+      </w:pPr>
+      <w:rPr>
+        <w:rFonts w:ascii="Wingdings" w:hAnsi="Wingdings" w:hint="default"/>
+      </w:rPr>
+    </w:lvl>
+    <w:lvl w:ilvl="6" w:tplc="04090001" w:tentative="1">
+      <w:start w:val="1"/>
+      <w:numFmt w:val="bullet"/>
+      <w:lvlText w:val=""/>
+      <w:lvlJc w:val="left"/>
+      <w:pPr>
+        <w:ind w:left="5040" w:hanging="360"/>
+      </w:pPr>
+      <w:rPr>
+        <w:rFonts w:ascii="Symbol" w:hAnsi="Symbol" w:hint="default"/>
+      </w:rPr>
+    </w:lvl>
+    <w:lvl w:ilvl="7" w:tplc="04090003" w:tentative="1">
+      <w:start w:val="1"/>
+      <w:numFmt w:val="bullet"/>
+      <w:lvlText w:val="o"/>
+      <w:lvlJc w:val="left"/>
+      <w:pPr>
+        <w:ind w:left="5760" w:hanging="360"/>
+      </w:pPr>
+      <w:rPr>
+        <w:rFonts w:ascii="Courier New" w:hAnsi="Courier New" w:cs="Courier New" w:hint="default"/>
+      </w:rPr>
+    </w:lvl>
+    <w:lvl w:ilvl="8" w:tplc="04090005" w:tentative="1">
+      <w:start w:val="1"/>
+      <w:numFmt w:val="bullet"/>
+      <w:lvlText w:val=""/>
+      <w:lvlJc w:val="left"/>
+      <w:pPr>
+        <w:ind w:left="6480" w:hanging="360"/>
+      </w:pPr>
+      <w:rPr>
+        <w:rFonts w:ascii="Wingdings" w:hAnsi="Wingdings" w:hint="default"/>
+      </w:rPr>
+    </w:lvl>
+  </w:abstractNum>
+  <w:abstractNum w:abstractNumId="3">
     <w:nsid w:val="43240FEE"/>
     <w:multiLevelType w:val="hybridMultilevel"/>
     <w:tmpl w:val="82E4F23A"/>
@@ -2327,7 +3267,7 @@
       </w:pPr>
     </w:lvl>
   </w:abstractNum>
-  <w:abstractNum w:abstractNumId="3">
+  <w:abstractNum w:abstractNumId="4">
     <w:nsid w:val="4A171A0A"/>
     <w:multiLevelType w:val="hybridMultilevel"/>
     <w:tmpl w:val="F8CE8828"/>
@@ -2416,7 +3356,233 @@
       </w:pPr>
     </w:lvl>
   </w:abstractNum>
-  <w:abstractNum w:abstractNumId="4">
+  <w:abstractNum w:abstractNumId="5">
+    <w:nsid w:val="54767780"/>
+    <w:multiLevelType w:val="hybridMultilevel"/>
+    <w:tmpl w:val="FF42472E"/>
+    <w:lvl w:ilvl="0" w:tplc="04090001">
+      <w:start w:val="1"/>
+      <w:numFmt w:val="bullet"/>
+      <w:lvlText w:val=""/>
+      <w:lvlJc w:val="left"/>
+      <w:pPr>
+        <w:ind w:left="1440" w:hanging="360"/>
+      </w:pPr>
+      <w:rPr>
+        <w:rFonts w:ascii="Symbol" w:hAnsi="Symbol" w:hint="default"/>
+      </w:rPr>
+    </w:lvl>
+    <w:lvl w:ilvl="1" w:tplc="04090003">
+      <w:start w:val="1"/>
+      <w:numFmt w:val="bullet"/>
+      <w:lvlText w:val="o"/>
+      <w:lvlJc w:val="left"/>
+      <w:pPr>
+        <w:ind w:left="2160" w:hanging="360"/>
+      </w:pPr>
+      <w:rPr>
+        <w:rFonts w:ascii="Courier New" w:hAnsi="Courier New" w:cs="Courier New" w:hint="default"/>
+      </w:rPr>
+    </w:lvl>
+    <w:lvl w:ilvl="2" w:tplc="04090005" w:tentative="1">
+      <w:start w:val="1"/>
+      <w:numFmt w:val="bullet"/>
+      <w:lvlText w:val=""/>
+      <w:lvlJc w:val="left"/>
+      <w:pPr>
+        <w:ind w:left="2880" w:hanging="360"/>
+      </w:pPr>
+      <w:rPr>
+        <w:rFonts w:ascii="Wingdings" w:hAnsi="Wingdings" w:hint="default"/>
+      </w:rPr>
+    </w:lvl>
+    <w:lvl w:ilvl="3" w:tplc="04090001" w:tentative="1">
+      <w:start w:val="1"/>
+      <w:numFmt w:val="bullet"/>
+      <w:lvlText w:val=""/>
+      <w:lvlJc w:val="left"/>
+      <w:pPr>
+        <w:ind w:left="3600" w:hanging="360"/>
+      </w:pPr>
+      <w:rPr>
+        <w:rFonts w:ascii="Symbol" w:hAnsi="Symbol" w:hint="default"/>
+      </w:rPr>
+    </w:lvl>
+    <w:lvl w:ilvl="4" w:tplc="04090003" w:tentative="1">
+      <w:start w:val="1"/>
+      <w:numFmt w:val="bullet"/>
+      <w:lvlText w:val="o"/>
+      <w:lvlJc w:val="left"/>
+      <w:pPr>
+        <w:ind w:left="4320" w:hanging="360"/>
+      </w:pPr>
+      <w:rPr>
+        <w:rFonts w:ascii="Courier New" w:hAnsi="Courier New" w:cs="Courier New" w:hint="default"/>
+      </w:rPr>
+    </w:lvl>
+    <w:lvl w:ilvl="5" w:tplc="04090005" w:tentative="1">
+      <w:start w:val="1"/>
+      <w:numFmt w:val="bullet"/>
+      <w:lvlText w:val=""/>
+      <w:lvlJc w:val="left"/>
+      <w:pPr>
+        <w:ind w:left="5040" w:hanging="360"/>
+      </w:pPr>
+      <w:rPr>
+        <w:rFonts w:ascii="Wingdings" w:hAnsi="Wingdings" w:hint="default"/>
+      </w:rPr>
+    </w:lvl>
+    <w:lvl w:ilvl="6" w:tplc="04090001" w:tentative="1">
+      <w:start w:val="1"/>
+      <w:numFmt w:val="bullet"/>
+      <w:lvlText w:val=""/>
+      <w:lvlJc w:val="left"/>
+      <w:pPr>
+        <w:ind w:left="5760" w:hanging="360"/>
+      </w:pPr>
+      <w:rPr>
+        <w:rFonts w:ascii="Symbol" w:hAnsi="Symbol" w:hint="default"/>
+      </w:rPr>
+    </w:lvl>
+    <w:lvl w:ilvl="7" w:tplc="04090003" w:tentative="1">
+      <w:start w:val="1"/>
+      <w:numFmt w:val="bullet"/>
+      <w:lvlText w:val="o"/>
+      <w:lvlJc w:val="left"/>
+      <w:pPr>
+        <w:ind w:left="6480" w:hanging="360"/>
+      </w:pPr>
+      <w:rPr>
+        <w:rFonts w:ascii="Courier New" w:hAnsi="Courier New" w:cs="Courier New" w:hint="default"/>
+      </w:rPr>
+    </w:lvl>
+    <w:lvl w:ilvl="8" w:tplc="04090005" w:tentative="1">
+      <w:start w:val="1"/>
+      <w:numFmt w:val="bullet"/>
+      <w:lvlText w:val=""/>
+      <w:lvlJc w:val="left"/>
+      <w:pPr>
+        <w:ind w:left="7200" w:hanging="360"/>
+      </w:pPr>
+      <w:rPr>
+        <w:rFonts w:ascii="Wingdings" w:hAnsi="Wingdings" w:hint="default"/>
+      </w:rPr>
+    </w:lvl>
+  </w:abstractNum>
+  <w:abstractNum w:abstractNumId="6">
+    <w:nsid w:val="5ACD3BBA"/>
+    <w:multiLevelType w:val="hybridMultilevel"/>
+    <w:tmpl w:val="F7CCED08"/>
+    <w:lvl w:ilvl="0" w:tplc="04090001">
+      <w:start w:val="1"/>
+      <w:numFmt w:val="bullet"/>
+      <w:lvlText w:val=""/>
+      <w:lvlJc w:val="left"/>
+      <w:pPr>
+        <w:ind w:left="1440" w:hanging="360"/>
+      </w:pPr>
+      <w:rPr>
+        <w:rFonts w:ascii="Symbol" w:hAnsi="Symbol" w:hint="default"/>
+      </w:rPr>
+    </w:lvl>
+    <w:lvl w:ilvl="1" w:tplc="04090003" w:tentative="1">
+      <w:start w:val="1"/>
+      <w:numFmt w:val="bullet"/>
+      <w:lvlText w:val="o"/>
+      <w:lvlJc w:val="left"/>
+      <w:pPr>
+        <w:ind w:left="2160" w:hanging="360"/>
+      </w:pPr>
+      <w:rPr>
+        <w:rFonts w:ascii="Courier New" w:hAnsi="Courier New" w:cs="Courier New" w:hint="default"/>
+      </w:rPr>
+    </w:lvl>
+    <w:lvl w:ilvl="2" w:tplc="04090005" w:tentative="1">
+      <w:start w:val="1"/>
+      <w:numFmt w:val="bullet"/>
+      <w:lvlText w:val=""/>
+      <w:lvlJc w:val="left"/>
+      <w:pPr>
+        <w:ind w:left="2880" w:hanging="360"/>
+      </w:pPr>
+      <w:rPr>
+        <w:rFonts w:ascii="Wingdings" w:hAnsi="Wingdings" w:hint="default"/>
+      </w:rPr>
+    </w:lvl>
+    <w:lvl w:ilvl="3" w:tplc="04090001" w:tentative="1">
+      <w:start w:val="1"/>
+      <w:numFmt w:val="bullet"/>
+      <w:lvlText w:val=""/>
+      <w:lvlJc w:val="left"/>
+      <w:pPr>
+        <w:ind w:left="3600" w:hanging="360"/>
+      </w:pPr>
+      <w:rPr>
+        <w:rFonts w:ascii="Symbol" w:hAnsi="Symbol" w:hint="default"/>
+      </w:rPr>
+    </w:lvl>
+    <w:lvl w:ilvl="4" w:tplc="04090003" w:tentative="1">
+      <w:start w:val="1"/>
+      <w:numFmt w:val="bullet"/>
+      <w:lvlText w:val="o"/>
+      <w:lvlJc w:val="left"/>
+      <w:pPr>
+        <w:ind w:left="4320" w:hanging="360"/>
+      </w:pPr>
+      <w:rPr>
+        <w:rFonts w:ascii="Courier New" w:hAnsi="Courier New" w:cs="Courier New" w:hint="default"/>
+      </w:rPr>
+    </w:lvl>
+    <w:lvl w:ilvl="5" w:tplc="04090005" w:tentative="1">
+      <w:start w:val="1"/>
+      <w:numFmt w:val="bullet"/>
+      <w:lvlText w:val=""/>
+      <w:lvlJc w:val="left"/>
+      <w:pPr>
+        <w:ind w:left="5040" w:hanging="360"/>
+      </w:pPr>
+      <w:rPr>
+        <w:rFonts w:ascii="Wingdings" w:hAnsi="Wingdings" w:hint="default"/>
+      </w:rPr>
+    </w:lvl>
+    <w:lvl w:ilvl="6" w:tplc="04090001" w:tentative="1">
+      <w:start w:val="1"/>
+      <w:numFmt w:val="bullet"/>
+      <w:lvlText w:val=""/>
+      <w:lvlJc w:val="left"/>
+      <w:pPr>
+        <w:ind w:left="5760" w:hanging="360"/>
+      </w:pPr>
+      <w:rPr>
+        <w:rFonts w:ascii="Symbol" w:hAnsi="Symbol" w:hint="default"/>
+      </w:rPr>
+    </w:lvl>
+    <w:lvl w:ilvl="7" w:tplc="04090003" w:tentative="1">
+      <w:start w:val="1"/>
+      <w:numFmt w:val="bullet"/>
+      <w:lvlText w:val="o"/>
+      <w:lvlJc w:val="left"/>
+      <w:pPr>
+        <w:ind w:left="6480" w:hanging="360"/>
+      </w:pPr>
+      <w:rPr>
+        <w:rFonts w:ascii="Courier New" w:hAnsi="Courier New" w:cs="Courier New" w:hint="default"/>
+      </w:rPr>
+    </w:lvl>
+    <w:lvl w:ilvl="8" w:tplc="04090005" w:tentative="1">
+      <w:start w:val="1"/>
+      <w:numFmt w:val="bullet"/>
+      <w:lvlText w:val=""/>
+      <w:lvlJc w:val="left"/>
+      <w:pPr>
+        <w:ind w:left="7200" w:hanging="360"/>
+      </w:pPr>
+      <w:rPr>
+        <w:rFonts w:ascii="Wingdings" w:hAnsi="Wingdings" w:hint="default"/>
+      </w:rPr>
+    </w:lvl>
+  </w:abstractNum>
+  <w:abstractNum w:abstractNumId="7">
     <w:nsid w:val="61B77A4B"/>
     <w:multiLevelType w:val="hybridMultilevel"/>
     <w:tmpl w:val="BE9AD4BA"/>
@@ -2528,7 +3694,7 @@
       </w:rPr>
     </w:lvl>
   </w:abstractNum>
-  <w:abstractNum w:abstractNumId="5">
+  <w:abstractNum w:abstractNumId="8">
     <w:nsid w:val="624D02B2"/>
     <w:multiLevelType w:val="hybridMultilevel"/>
     <w:tmpl w:val="3CD40E5E"/>
@@ -2640,7 +3806,206 @@
       </w:rPr>
     </w:lvl>
   </w:abstractNum>
-  <w:abstractNum w:abstractNumId="6">
+  <w:abstractNum w:abstractNumId="9">
+    <w:nsid w:val="68B52722"/>
+    <w:multiLevelType w:val="hybridMultilevel"/>
+    <w:tmpl w:val="0786099C"/>
+    <w:lvl w:ilvl="0" w:tplc="0409000F">
+      <w:start w:val="1"/>
+      <w:numFmt w:val="decimal"/>
+      <w:lvlText w:val="%1."/>
+      <w:lvlJc w:val="left"/>
+      <w:pPr>
+        <w:ind w:left="720" w:hanging="360"/>
+      </w:pPr>
+    </w:lvl>
+    <w:lvl w:ilvl="1" w:tplc="04090019" w:tentative="1">
+      <w:start w:val="1"/>
+      <w:numFmt w:val="lowerLetter"/>
+      <w:lvlText w:val="%2."/>
+      <w:lvlJc w:val="left"/>
+      <w:pPr>
+        <w:ind w:left="1440" w:hanging="360"/>
+      </w:pPr>
+    </w:lvl>
+    <w:lvl w:ilvl="2" w:tplc="0409001B" w:tentative="1">
+      <w:start w:val="1"/>
+      <w:numFmt w:val="lowerRoman"/>
+      <w:lvlText w:val="%3."/>
+      <w:lvlJc w:val="right"/>
+      <w:pPr>
+        <w:ind w:left="2160" w:hanging="180"/>
+      </w:pPr>
+    </w:lvl>
+    <w:lvl w:ilvl="3" w:tplc="0409000F" w:tentative="1">
+      <w:start w:val="1"/>
+      <w:numFmt w:val="decimal"/>
+      <w:lvlText w:val="%4."/>
+      <w:lvlJc w:val="left"/>
+      <w:pPr>
+        <w:ind w:left="2880" w:hanging="360"/>
+      </w:pPr>
+    </w:lvl>
+    <w:lvl w:ilvl="4" w:tplc="04090019" w:tentative="1">
+      <w:start w:val="1"/>
+      <w:numFmt w:val="lowerLetter"/>
+      <w:lvlText w:val="%5."/>
+      <w:lvlJc w:val="left"/>
+      <w:pPr>
+        <w:ind w:left="3600" w:hanging="360"/>
+      </w:pPr>
+    </w:lvl>
+    <w:lvl w:ilvl="5" w:tplc="0409001B" w:tentative="1">
+      <w:start w:val="1"/>
+      <w:numFmt w:val="lowerRoman"/>
+      <w:lvlText w:val="%6."/>
+      <w:lvlJc w:val="right"/>
+      <w:pPr>
+        <w:ind w:left="4320" w:hanging="180"/>
+      </w:pPr>
+    </w:lvl>
+    <w:lvl w:ilvl="6" w:tplc="0409000F" w:tentative="1">
+      <w:start w:val="1"/>
+      <w:numFmt w:val="decimal"/>
+      <w:lvlText w:val="%7."/>
+      <w:lvlJc w:val="left"/>
+      <w:pPr>
+        <w:ind w:left="5040" w:hanging="360"/>
+      </w:pPr>
+    </w:lvl>
+    <w:lvl w:ilvl="7" w:tplc="04090019" w:tentative="1">
+      <w:start w:val="1"/>
+      <w:numFmt w:val="lowerLetter"/>
+      <w:lvlText w:val="%8."/>
+      <w:lvlJc w:val="left"/>
+      <w:pPr>
+        <w:ind w:left="5760" w:hanging="360"/>
+      </w:pPr>
+    </w:lvl>
+    <w:lvl w:ilvl="8" w:tplc="0409001B" w:tentative="1">
+      <w:start w:val="1"/>
+      <w:numFmt w:val="lowerRoman"/>
+      <w:lvlText w:val="%9."/>
+      <w:lvlJc w:val="right"/>
+      <w:pPr>
+        <w:ind w:left="6480" w:hanging="180"/>
+      </w:pPr>
+    </w:lvl>
+  </w:abstractNum>
+  <w:abstractNum w:abstractNumId="10">
+    <w:nsid w:val="743F64A1"/>
+    <w:multiLevelType w:val="hybridMultilevel"/>
+    <w:tmpl w:val="9C5E68F4"/>
+    <w:lvl w:ilvl="0" w:tplc="04090001">
+      <w:start w:val="1"/>
+      <w:numFmt w:val="bullet"/>
+      <w:lvlText w:val=""/>
+      <w:lvlJc w:val="left"/>
+      <w:pPr>
+        <w:ind w:left="1440" w:hanging="360"/>
+      </w:pPr>
+      <w:rPr>
+        <w:rFonts w:ascii="Symbol" w:hAnsi="Symbol" w:hint="default"/>
+      </w:rPr>
+    </w:lvl>
+    <w:lvl w:ilvl="1" w:tplc="04090003" w:tentative="1">
+      <w:start w:val="1"/>
+      <w:numFmt w:val="bullet"/>
+      <w:lvlText w:val="o"/>
+      <w:lvlJc w:val="left"/>
+      <w:pPr>
+        <w:ind w:left="2160" w:hanging="360"/>
+      </w:pPr>
+      <w:rPr>
+        <w:rFonts w:ascii="Courier New" w:hAnsi="Courier New" w:cs="Courier New" w:hint="default"/>
+      </w:rPr>
+    </w:lvl>
+    <w:lvl w:ilvl="2" w:tplc="04090005" w:tentative="1">
+      <w:start w:val="1"/>
+      <w:numFmt w:val="bullet"/>
+      <w:lvlText w:val=""/>
+      <w:lvlJc w:val="left"/>
+      <w:pPr>
+        <w:ind w:left="2880" w:hanging="360"/>
+      </w:pPr>
+      <w:rPr>
+        <w:rFonts w:ascii="Wingdings" w:hAnsi="Wingdings" w:hint="default"/>
+      </w:rPr>
+    </w:lvl>
+    <w:lvl w:ilvl="3" w:tplc="04090001" w:tentative="1">
+      <w:start w:val="1"/>
+      <w:numFmt w:val="bullet"/>
+      <w:lvlText w:val=""/>
+      <w:lvlJc w:val="left"/>
+      <w:pPr>
+        <w:ind w:left="3600" w:hanging="360"/>
+      </w:pPr>
+      <w:rPr>
+        <w:rFonts w:ascii="Symbol" w:hAnsi="Symbol" w:hint="default"/>
+      </w:rPr>
+    </w:lvl>
+    <w:lvl w:ilvl="4" w:tplc="04090003" w:tentative="1">
+      <w:start w:val="1"/>
+      <w:numFmt w:val="bullet"/>
+      <w:lvlText w:val="o"/>
+      <w:lvlJc w:val="left"/>
+      <w:pPr>
+        <w:ind w:left="4320" w:hanging="360"/>
+      </w:pPr>
+      <w:rPr>
+        <w:rFonts w:ascii="Courier New" w:hAnsi="Courier New" w:cs="Courier New" w:hint="default"/>
+      </w:rPr>
+    </w:lvl>
+    <w:lvl w:ilvl="5" w:tplc="04090005" w:tentative="1">
+      <w:start w:val="1"/>
+      <w:numFmt w:val="bullet"/>
+      <w:lvlText w:val=""/>
+      <w:lvlJc w:val="left"/>
+      <w:pPr>
+        <w:ind w:left="5040" w:hanging="360"/>
+      </w:pPr>
+      <w:rPr>
+        <w:rFonts w:ascii="Wingdings" w:hAnsi="Wingdings" w:hint="default"/>
+      </w:rPr>
+    </w:lvl>
+    <w:lvl w:ilvl="6" w:tplc="04090001" w:tentative="1">
+      <w:start w:val="1"/>
+      <w:numFmt w:val="bullet"/>
+      <w:lvlText w:val=""/>
+      <w:lvlJc w:val="left"/>
+      <w:pPr>
+        <w:ind w:left="5760" w:hanging="360"/>
+      </w:pPr>
+      <w:rPr>
+        <w:rFonts w:ascii="Symbol" w:hAnsi="Symbol" w:hint="default"/>
+      </w:rPr>
+    </w:lvl>
+    <w:lvl w:ilvl="7" w:tplc="04090003" w:tentative="1">
+      <w:start w:val="1"/>
+      <w:numFmt w:val="bullet"/>
+      <w:lvlText w:val="o"/>
+      <w:lvlJc w:val="left"/>
+      <w:pPr>
+        <w:ind w:left="6480" w:hanging="360"/>
+      </w:pPr>
+      <w:rPr>
+        <w:rFonts w:ascii="Courier New" w:hAnsi="Courier New" w:cs="Courier New" w:hint="default"/>
+      </w:rPr>
+    </w:lvl>
+    <w:lvl w:ilvl="8" w:tplc="04090005" w:tentative="1">
+      <w:start w:val="1"/>
+      <w:numFmt w:val="bullet"/>
+      <w:lvlText w:val=""/>
+      <w:lvlJc w:val="left"/>
+      <w:pPr>
+        <w:ind w:left="7200" w:hanging="360"/>
+      </w:pPr>
+      <w:rPr>
+        <w:rFonts w:ascii="Wingdings" w:hAnsi="Wingdings" w:hint="default"/>
+      </w:rPr>
+    </w:lvl>
+  </w:abstractNum>
+  <w:abstractNum w:abstractNumId="11">
     <w:nsid w:val="75952E6F"/>
     <w:multiLevelType w:val="hybridMultilevel"/>
     <w:tmpl w:val="0BE47076"/>
@@ -2756,22 +4121,37 @@
     <w:abstractNumId w:val="0"/>
   </w:num>
   <w:num w:numId="2">
-    <w:abstractNumId w:val="2"/>
+    <w:abstractNumId w:val="3"/>
   </w:num>
   <w:num w:numId="3">
-    <w:abstractNumId w:val="3"/>
+    <w:abstractNumId w:val="4"/>
   </w:num>
   <w:num w:numId="4">
-    <w:abstractNumId w:val="5"/>
+    <w:abstractNumId w:val="8"/>
   </w:num>
   <w:num w:numId="5">
-    <w:abstractNumId w:val="6"/>
+    <w:abstractNumId w:val="11"/>
   </w:num>
   <w:num w:numId="6">
-    <w:abstractNumId w:val="4"/>
+    <w:abstractNumId w:val="7"/>
   </w:num>
   <w:num w:numId="7">
     <w:abstractNumId w:val="1"/>
+  </w:num>
+  <w:num w:numId="8">
+    <w:abstractNumId w:val="2"/>
+  </w:num>
+  <w:num w:numId="9">
+    <w:abstractNumId w:val="9"/>
+  </w:num>
+  <w:num w:numId="10">
+    <w:abstractNumId w:val="6"/>
+  </w:num>
+  <w:num w:numId="11">
+    <w:abstractNumId w:val="10"/>
+  </w:num>
+  <w:num w:numId="12">
+    <w:abstractNumId w:val="5"/>
   </w:num>
 </w:numbering>
 </file>
@@ -3724,7 +5104,7 @@
 </file>
 
 <file path=customXml/itemProps1.xml><?xml version="1.0" encoding="utf-8"?>
-<ds:datastoreItem xmlns:ds="http://schemas.openxmlformats.org/officeDocument/2006/customXml" ds:itemID="{83764AB2-4AC1-F04B-9E23-F53693BD892D}">
+<ds:datastoreItem xmlns:ds="http://schemas.openxmlformats.org/officeDocument/2006/customXml" ds:itemID="{7950C0BD-B676-C048-84B5-1E5ABAA857E8}">
   <ds:schemaRefs>
     <ds:schemaRef ds:uri="http://schemas.openxmlformats.org/officeDocument/2006/bibliography"/>
   </ds:schemaRefs>
